--- a/programerska-dokumentacija-Ucilica.docx
+++ b/programerska-dokumentacija-Ucilica.docx
@@ -4,17 +4,36 @@
   <w:body>
     <w:p>
       <w:pPr>
-        <w:rPr>
-          <w:sz w:val="36"/>
-          <w:szCs w:val="36"/>
-        </w:rPr>
-      </w:pPr>
-      <w:r>
-        <w:rPr>
-          <w:sz w:val="36"/>
-          <w:szCs w:val="36"/>
-        </w:rPr>
-        <w:t>UČILICA - PROGRAMERSKA DOKUMENTACIJA</w:t>
+        <w:pStyle w:val="Heading1"/>
+        <w:rPr>
+          <w:b/>
+          <w:bCs/>
+          <w:color w:val="auto"/>
+        </w:rPr>
+      </w:pPr>
+      <w:r>
+        <w:rPr>
+          <w:b/>
+          <w:bCs/>
+          <w:color w:val="auto"/>
+        </w:rPr>
+        <w:t>UČILICA - PROGRAM</w:t>
+      </w:r>
+      <w:r>
+        <w:rPr>
+          <w:b/>
+          <w:bCs/>
+          <w:color w:val="auto"/>
+        </w:rPr>
+        <w:t>ERSKA</w:t>
+      </w:r>
+      <w:r>
+        <w:rPr>
+          <w:b/>
+          <w:bCs/>
+          <w:color w:val="auto"/>
+        </w:rPr>
+        <w:t xml:space="preserve"> DOKUMENTACIJA</w:t>
       </w:r>
     </w:p>
     <w:p>
@@ -92,183 +111,131 @@
           <w:rFonts w:ascii="Calibri" w:eastAsia="Calibri" w:hAnsi="Calibri" w:cs="Calibri"/>
           <w:color w:val="212529"/>
         </w:rPr>
-        <w:t xml:space="preserve">Cijeli projekt je izrađen koristeći C# programski jezik, uz pomoć windows formi i SQL bazi podataka. Za pokretanje aplikacije je potrebno instalirati visual studio, download link se može pronaći na sljedećem linku: </w:t>
-      </w:r>
-      <w:hyperlink r:id="rId5">
-        <w:r>
-          <w:rPr>
-            <w:rStyle w:val="Hyperlink"/>
-            <w:rFonts w:ascii="Calibri" w:eastAsia="Calibri" w:hAnsi="Calibri" w:cs="Calibri"/>
-          </w:rPr>
-          <w:t>https://visualstudio.microsoft.com/</w:t>
-        </w:r>
-      </w:hyperlink>
-      <w:r>
-        <w:rPr>
-          <w:rFonts w:ascii="Calibri" w:eastAsia="Calibri" w:hAnsi="Calibri" w:cs="Calibri"/>
-          <w:color w:val="212529"/>
-        </w:rPr>
-        <w:t xml:space="preserve"> (potrebno je skinuti .NET framework od ponuđenih paketa) i softver je besplatan. </w:t>
-      </w:r>
-      <w:r>
-        <w:rPr>
-          <w:rFonts w:ascii="Calibri" w:eastAsia="Calibri" w:hAnsi="Calibri" w:cs="Calibri"/>
-          <w:color w:val="212529"/>
-        </w:rPr>
-        <w:t xml:space="preserve">Da bi vam radilo spajanje na bazu podataka, možda ćete morati skinuti i instalirati program sa sljedeće stranice: </w:t>
-      </w:r>
-      <w:hyperlink r:id="rId6" w:history="1">
-        <w:r>
-          <w:rPr>
-            <w:rStyle w:val="Hyperlink"/>
-            <w:rFonts w:ascii="Calibri" w:eastAsia="Calibri" w:hAnsi="Calibri" w:cs="Calibri"/>
-          </w:rPr>
-          <w:t>https://www.microsoft.com/en-us/download/confirmation.aspx?id=13255</w:t>
-        </w:r>
-      </w:hyperlink>
-      <w:r>
-        <w:rPr>
-          <w:rFonts w:ascii="Calibri" w:eastAsia="Calibri" w:hAnsi="Calibri" w:cs="Calibri"/>
-          <w:color w:val="212529"/>
-        </w:rPr>
-        <w:t xml:space="preserve"> . </w:t>
-      </w:r>
-      <w:r>
-        <w:rPr>
-          <w:rFonts w:ascii="Calibri" w:eastAsia="Calibri" w:hAnsi="Calibri" w:cs="Calibri"/>
-          <w:color w:val="212529"/>
-        </w:rPr>
-        <w:t xml:space="preserve">Ukoliko </w:t>
-      </w:r>
-      <w:r>
-        <w:rPr>
-          <w:rFonts w:ascii="Calibri" w:eastAsia="Calibri" w:hAnsi="Calibri" w:cs="Calibri"/>
-          <w:color w:val="212529"/>
-        </w:rPr>
-        <w:t xml:space="preserve">još </w:t>
-      </w:r>
-      <w:r>
-        <w:rPr>
-          <w:rFonts w:ascii="Calibri" w:eastAsia="Calibri" w:hAnsi="Calibri" w:cs="Calibri"/>
-          <w:color w:val="212529"/>
-        </w:rPr>
-        <w:t>imate problema sa spajanjem na bazu podataka pri paljenju aplikacije, unutar “properties” od projekta, maknite kvačicu za “prefer 32 bit”.</w:t>
-      </w:r>
-    </w:p>
-    <w:p>
-      <w:pPr>
-        <w:rPr>
-          <w:rFonts w:ascii="Calibri" w:eastAsia="Calibri" w:hAnsi="Calibri" w:cs="Calibri"/>
-          <w:color w:val="212529"/>
-        </w:rPr>
-      </w:pPr>
-    </w:p>
-    <w:p>
-      <w:pPr>
-        <w:rPr>
-          <w:rFonts w:ascii="Calibri" w:eastAsia="Calibri" w:hAnsi="Calibri" w:cs="Calibri"/>
-          <w:color w:val="212529"/>
-        </w:rPr>
-      </w:pPr>
-      <w:r>
-        <w:rPr>
-          <w:rFonts w:ascii="Calibri" w:eastAsia="Calibri" w:hAnsi="Calibri" w:cs="Calibri"/>
-          <w:color w:val="212529"/>
-        </w:rPr>
-        <w:t>U datoteci “pitanja i slike” nalaze se pitanja i pripadajuće slike koje idu uz pitanja koja se nalaze u učilici. Unutra su pitanja i odgovori koji će se prikazivati u aplikaciji. Pitanja su za 4.,5., 6., 7. i 8. razred osnovne škole te iz predmeta hrvatskog jezika, geografije, povijesti, matematike te engleskog jezika.</w:t>
-      </w:r>
-    </w:p>
-    <w:p>
-      <w:pPr>
-        <w:rPr>
-          <w:rFonts w:ascii="Calibri" w:eastAsia="Calibri" w:hAnsi="Calibri" w:cs="Calibri"/>
-          <w:color w:val="212529"/>
-        </w:rPr>
-      </w:pPr>
-      <w:r>
-        <w:rPr>
-          <w:rFonts w:ascii="Calibri" w:eastAsia="Calibri" w:hAnsi="Calibri" w:cs="Calibri"/>
-          <w:color w:val="212529"/>
-        </w:rPr>
-        <w:t>U opis-projekta.docx se može pronaći malo detaljniji opis kako bi aplikacija trebala raditi i čemu služi. U datoteci Ucilica se pronalazi Ucilica.sln koji se pokreće na početku za početak rada aplikacije.</w:t>
-      </w:r>
-    </w:p>
-    <w:p>
-      <w:pPr>
-        <w:rPr>
-          <w:rFonts w:ascii="Calibri" w:eastAsia="Calibri" w:hAnsi="Calibri" w:cs="Calibri"/>
-          <w:color w:val="212529"/>
-        </w:rPr>
-      </w:pPr>
-    </w:p>
-    <w:p>
-      <w:pPr>
-        <w:rPr>
-          <w:rFonts w:ascii="Calibri" w:eastAsia="Calibri" w:hAnsi="Calibri" w:cs="Calibri"/>
+        <w:t>Cijeli projekt je izrađen koristeći C# programski jezik, uz pomoć Windows formi i SQL baza podataka. Za pokretanje aplikacije potrebno je instalirati Visual Studio, download link se može pronaći na sljedećem linku: https://visualstudio.microsoft.com/ (potrebno je skinuti .NET framework od ponuđenih paketa) i softver je besplatan. Da bi vam radilo spajanje na bazu podataka, možda ćete morati skinuti i instalirati program sa sljedeće stranice: https://www.microsoft.com/en-us/download/confirmation.aspx?id=13255 . Ako i dalje imate problema sa spajanjem na bazu podataka pri paljenju aplikacije, unutar “properties” od projekta, maknite kvačicu sa “prefer 32 bit”.</w:t>
+      </w:r>
+    </w:p>
+    <w:p>
+      <w:pPr>
+        <w:rPr>
+          <w:rFonts w:ascii="Calibri" w:eastAsia="Calibri" w:hAnsi="Calibri" w:cs="Calibri"/>
+          <w:color w:val="212529"/>
+        </w:rPr>
+      </w:pPr>
+    </w:p>
+    <w:p>
+      <w:pPr>
+        <w:rPr>
+          <w:rFonts w:ascii="Calibri" w:eastAsia="Calibri" w:hAnsi="Calibri" w:cs="Calibri"/>
+          <w:color w:val="212529"/>
+        </w:rPr>
+      </w:pPr>
+      <w:r>
+        <w:rPr>
+          <w:rFonts w:ascii="Calibri" w:eastAsia="Calibri" w:hAnsi="Calibri" w:cs="Calibri"/>
+          <w:color w:val="212529"/>
+        </w:rPr>
+        <w:t>U datoteci “pitanja i slike” nalaze se pitanja i pripadajuće slike koje idu uz pitanja koja se nalaze u Učilici. Unutra su pitanja i odgovori koji će se prikazivati u aplikaciji. Pitanja su za 5., 6., 7. i 8. razred osnovne škole za predmete: hrvatski jezik, geografiju, povijest, matematiku i engleski jezik.</w:t>
+      </w:r>
+    </w:p>
+    <w:p>
+      <w:pPr>
+        <w:rPr>
+          <w:rFonts w:ascii="Calibri" w:eastAsia="Calibri" w:hAnsi="Calibri" w:cs="Calibri"/>
+          <w:color w:val="212529"/>
+        </w:rPr>
+      </w:pPr>
+      <w:r>
+        <w:rPr>
+          <w:rFonts w:ascii="Calibri" w:eastAsia="Calibri" w:hAnsi="Calibri" w:cs="Calibri"/>
+          <w:color w:val="212529"/>
+        </w:rPr>
+        <w:t>U opis-projekta.docx se može pronaći malo detaljniji opis kako bi aplikacija trebala raditi i čemu služi. U datoteci Ucilica se nalazi Ucilica.sln kojeg treba pokrenuti za početak rada aplikacije.</w:t>
+      </w:r>
+    </w:p>
+    <w:p>
+      <w:pPr>
+        <w:rPr>
+          <w:rFonts w:ascii="Calibri" w:eastAsia="Calibri" w:hAnsi="Calibri" w:cs="Calibri"/>
+          <w:color w:val="212529"/>
+        </w:rPr>
+      </w:pPr>
+    </w:p>
+    <w:p>
+      <w:pPr>
+        <w:pStyle w:val="Heading2"/>
+        <w:rPr>
+          <w:rFonts w:eastAsia="Calibri"/>
           <w:b/>
           <w:bCs/>
-          <w:color w:val="212529"/>
+          <w:color w:val="auto"/>
           <w:sz w:val="24"/>
           <w:szCs w:val="24"/>
         </w:rPr>
       </w:pPr>
       <w:r>
         <w:rPr>
-          <w:rFonts w:ascii="Calibri" w:eastAsia="Calibri" w:hAnsi="Calibri" w:cs="Calibri"/>
+          <w:rFonts w:eastAsia="Calibri"/>
           <w:b/>
           <w:bCs/>
-          <w:color w:val="212529"/>
+          <w:color w:val="auto"/>
           <w:sz w:val="24"/>
           <w:szCs w:val="24"/>
         </w:rPr>
         <w:t>Ucilica/Ucilica</w:t>
       </w:r>
     </w:p>
-    <w:p>
-      <w:r>
-        <w:rPr>
-          <w:rFonts w:ascii="Calibri" w:eastAsia="Calibri" w:hAnsi="Calibri" w:cs="Calibri"/>
-          <w:color w:val="212529"/>
-        </w:rPr>
-        <w:t>U datoteci Ucilica/Ucilica nalaze se svi potrebni file-ovi potreban za rad aplikacije. Properties je datoteka koja se automatski generirala. U Resources možemo pronaći sve potrebne slike koje se koriste te audio zapise koji se puštaju tijekom korištenja aplikacije. Sve nove slike, audio zapise i slično, potrebno je tu staviti.</w:t>
-      </w:r>
-    </w:p>
-    <w:p>
-      <w:pPr>
-        <w:rPr>
-          <w:rFonts w:ascii="Calibri" w:eastAsia="Calibri" w:hAnsi="Calibri" w:cs="Calibri"/>
-          <w:color w:val="212529"/>
-        </w:rPr>
-      </w:pPr>
-      <w:r>
-        <w:rPr>
-          <w:rFonts w:ascii="Calibri" w:eastAsia="Calibri" w:hAnsi="Calibri" w:cs="Calibri"/>
-          <w:color w:val="212529"/>
-        </w:rPr>
-        <w:t>Svi file-ovi koji imaju nastavak Designer.cs ili .resx su fileovi koji se generiraju kada se na formu dodavaju gumbovi/polja ili ostale komponente te se generiraju od strane visual studija.</w:t>
-      </w:r>
-    </w:p>
-    <w:p>
-      <w:pPr>
-        <w:rPr>
-          <w:rFonts w:ascii="Calibri" w:eastAsia="Calibri" w:hAnsi="Calibri" w:cs="Calibri"/>
-          <w:color w:val="212529"/>
-        </w:rPr>
-      </w:pPr>
-    </w:p>
-    <w:p>
-      <w:pPr>
-        <w:rPr>
-          <w:rFonts w:ascii="Calibri" w:eastAsia="Calibri" w:hAnsi="Calibri" w:cs="Calibri"/>
-          <w:color w:val="212529"/>
-        </w:rPr>
-      </w:pPr>
-      <w:r>
-        <w:rPr>
-          <w:rFonts w:ascii="Calibri" w:eastAsia="Calibri" w:hAnsi="Calibri" w:cs="Calibri"/>
-          <w:color w:val="212529"/>
-        </w:rPr>
-        <w:t>Početna forma je klasa Form1.cs u kojoj imamo string name u kojem čuvamo podatke za username pri logiranju u aplikaciju. Također, u njoj se spajamo na bazu podataka koja čuva username i password. Prilikom klika na gumb login poziva se funkcija Login_Click koja obrađuje korisnikov unos te zahtjeva da upiše username i lozinku koja može sadržavati samo brojeve. Nakon toga, funkcija se pokušava spojiti s bazom podataka koja sadrži login podatke o pojedinom korisniku. Ako postoji točno jedna osoba u bazi podataka koja zadovoljava uvjete da se podudaravaju username i lozinka  tada zatvaramo vezu s bazom i prelazimo na glavnu stranicu. Ako se prilikom ulogiravanja admin prijavio sa usernameom admin i lozinkom 1111 tada se prelazi na drugu formu.</w:t>
+    <w:p/>
+    <w:p>
+      <w:pPr>
+        <w:rPr>
+          <w:rFonts w:ascii="Calibri" w:eastAsia="Calibri" w:hAnsi="Calibri" w:cs="Calibri"/>
+          <w:color w:val="212529"/>
+        </w:rPr>
+      </w:pPr>
+      <w:r>
+        <w:rPr>
+          <w:rFonts w:ascii="Calibri" w:eastAsia="Calibri" w:hAnsi="Calibri" w:cs="Calibri"/>
+          <w:color w:val="212529"/>
+        </w:rPr>
+        <w:t>U datoteci Ucilica/Ucilica nalaze se svi potrebni file-ovi za rad aplikacije. Properties je datoteka koja se automatski generirala. U Resources možemo pronaći sve potrebne slike koje se koriste te audio zapise koji se puštaju tijekom korištenja aplikacije. Sve nove slike, audio zapise i slično, potrebno je tu staviti.</w:t>
+      </w:r>
+    </w:p>
+    <w:p>
+      <w:pPr>
+        <w:rPr>
+          <w:rFonts w:ascii="Calibri" w:eastAsia="Calibri" w:hAnsi="Calibri" w:cs="Calibri"/>
+          <w:color w:val="212529"/>
+        </w:rPr>
+      </w:pPr>
+      <w:r>
+        <w:rPr>
+          <w:rFonts w:ascii="Calibri" w:eastAsia="Calibri" w:hAnsi="Calibri" w:cs="Calibri"/>
+          <w:color w:val="212529"/>
+        </w:rPr>
+        <w:t>Svi file-ovi koji imaju nastavak Designer.cs ili .resx su fileovi koji se generiraju kada se na formu dodaju gumbi ili ostale komponente te se generiraju od strane Visual Studia.</w:t>
+      </w:r>
+    </w:p>
+    <w:p>
+      <w:pPr>
+        <w:rPr>
+          <w:rFonts w:ascii="Calibri" w:eastAsia="Calibri" w:hAnsi="Calibri" w:cs="Calibri"/>
+          <w:color w:val="212529"/>
+        </w:rPr>
+      </w:pPr>
+    </w:p>
+    <w:p>
+      <w:pPr>
+        <w:rPr>
+          <w:rFonts w:ascii="Calibri" w:eastAsia="Calibri" w:hAnsi="Calibri" w:cs="Calibri"/>
+          <w:color w:val="212529"/>
+        </w:rPr>
+      </w:pPr>
+      <w:r>
+        <w:rPr>
+          <w:rFonts w:ascii="Calibri" w:eastAsia="Calibri" w:hAnsi="Calibri" w:cs="Calibri"/>
+          <w:color w:val="212529"/>
+        </w:rPr>
+        <w:t>Početna forma je Form1.cs u kojoj imamo string name u kojem čuvamo podatke za username pri logiranju u aplikaciju. Također, u njoj se spajamo na bazu podataka koja čuva username i password. Prilikom klika na gumb login ili tipku Enter poziva se funkcija Login_Click koja obrađuje korisnikov unos te zahtijeva da upiše username i lozinku koja može sadržavati samo brojeve. Nakon toga, funkcija se pokušava spojiti na bazu podataka koja sadrži login podatke o pojedinom korisniku. Ako postoji točno jedna osoba u bazi podataka koja zadovoljava uvjete zatvaramo vezu s bazom i prelazimo na glavnu stranicu. Ako se prilikom ulogiravanja prijavio admin, s usernameom admin i lozinkom 1111, otvara se forma drugačija od forme za običnog korisnika.</w:t>
       </w:r>
     </w:p>
     <w:p>
@@ -294,134 +261,138 @@
           <w:color w:val="212529"/>
         </w:rPr>
       </w:pPr>
-    </w:p>
-    <w:p>
-      <w:pPr>
-        <w:rPr>
-          <w:rFonts w:ascii="Calibri" w:eastAsia="Calibri" w:hAnsi="Calibri" w:cs="Calibri"/>
-          <w:color w:val="212529"/>
-        </w:rPr>
-      </w:pPr>
-      <w:r>
-        <w:rPr>
-          <w:rFonts w:ascii="Calibri" w:eastAsia="Calibri" w:hAnsi="Calibri" w:cs="Calibri"/>
-          <w:color w:val="212529"/>
-        </w:rPr>
-        <w:t>Admin.cs je klasa od Forme pomoću koje korisnik ulazi u formu Dodaj.</w:t>
-      </w:r>
-    </w:p>
-    <w:p>
-      <w:pPr>
-        <w:rPr>
-          <w:rFonts w:ascii="Calibri" w:eastAsia="Calibri" w:hAnsi="Calibri" w:cs="Calibri"/>
-          <w:color w:val="212529"/>
-        </w:rPr>
-      </w:pPr>
-      <w:r>
-        <w:rPr>
-          <w:rFonts w:ascii="Calibri" w:eastAsia="Calibri" w:hAnsi="Calibri" w:cs="Calibri"/>
-          <w:color w:val="212529"/>
-        </w:rPr>
-        <w:t>Dodaj.cs je forma kojom admin dodaje nova pitanja u bazu. U klasi se nalazi lista predmeti koja sadrži sve predmete koji se nalaze na aplikaciji: geografija, matematika, hrvatski i povijest te kada se klikne na gumb, spajamo se na bazu podataka i dodajemo pitanje, odgovore i razred koji su upisani od strane admina u odgovarajuće textbox-ove.</w:t>
-      </w:r>
-    </w:p>
-    <w:p>
-      <w:pPr>
-        <w:rPr>
-          <w:rFonts w:ascii="Calibri" w:eastAsia="Calibri" w:hAnsi="Calibri" w:cs="Calibri"/>
-          <w:color w:val="212529"/>
-        </w:rPr>
-      </w:pPr>
-    </w:p>
-    <w:p>
-      <w:pPr>
-        <w:rPr>
-          <w:rFonts w:ascii="Calibri" w:eastAsia="Calibri" w:hAnsi="Calibri" w:cs="Calibri"/>
-          <w:color w:val="212529"/>
-        </w:rPr>
-      </w:pPr>
-      <w:r>
-        <w:rPr>
-          <w:rFonts w:ascii="Calibri" w:eastAsia="Calibri" w:hAnsi="Calibri" w:cs="Calibri"/>
-          <w:color w:val="212529"/>
-        </w:rPr>
-        <w:t>U klasi Kraj, definiramo formu koja prikazuje vrijeme i finalni broj bodova. Također, klikom na gumb se forma zatvara.</w:t>
-      </w:r>
-    </w:p>
-    <w:p>
-      <w:pPr>
-        <w:rPr>
-          <w:rFonts w:ascii="Calibri" w:eastAsia="Calibri" w:hAnsi="Calibri" w:cs="Calibri"/>
-          <w:color w:val="212529"/>
-        </w:rPr>
-      </w:pPr>
-    </w:p>
-    <w:p>
-      <w:pPr>
-        <w:rPr>
-          <w:rFonts w:ascii="Calibri" w:eastAsia="Calibri" w:hAnsi="Calibri" w:cs="Calibri"/>
-          <w:color w:val="212529"/>
-        </w:rPr>
-      </w:pPr>
-      <w:r>
-        <w:rPr>
-          <w:rFonts w:ascii="Calibri" w:eastAsia="Calibri" w:hAnsi="Calibri" w:cs="Calibri"/>
-          <w:color w:val="212529"/>
-        </w:rPr>
-        <w:t>Klasa Bodovi.cs nam služi za prikazivanje bodova svih usera koji su postigli rezultat igrajući učilicu. Ako u Combo box-u od predmeta ili razreda nije prazan tekst, tada pozivamo funkciju changeTable koja se brine o ispravnom prikazu svih rezultata na formi.</w:t>
-      </w:r>
-    </w:p>
-    <w:p>
-      <w:pPr>
-        <w:rPr>
-          <w:rFonts w:ascii="Calibri" w:eastAsia="Calibri" w:hAnsi="Calibri" w:cs="Calibri"/>
-          <w:color w:val="212529"/>
-        </w:rPr>
-      </w:pPr>
-    </w:p>
-    <w:p>
-      <w:pPr>
-        <w:rPr>
-          <w:rFonts w:ascii="Calibri" w:eastAsia="Calibri" w:hAnsi="Calibri" w:cs="Calibri"/>
-          <w:color w:val="212529"/>
-        </w:rPr>
-      </w:pPr>
-      <w:r>
-        <w:rPr>
-          <w:rFonts w:ascii="Calibri" w:eastAsia="Calibri" w:hAnsi="Calibri" w:cs="Calibri"/>
-          <w:color w:val="212529"/>
-        </w:rPr>
-        <w:t>Pitanje.cs je dio forme koji sadržava varijable odgovorne za prikazivanje pitanja iz baze podataka. U konstruktoru inicijaliziramo razred, predmet te zvukove yay i wrong. Također pozivamo funkciju sljedećePitanje() koje prikazuje iduće pitanje iz baze podataka.</w:t>
-      </w:r>
-    </w:p>
-    <w:p>
-      <w:pPr>
-        <w:rPr>
-          <w:rFonts w:ascii="Calibri" w:eastAsia="Calibri" w:hAnsi="Calibri" w:cs="Calibri"/>
-          <w:color w:val="212529"/>
-        </w:rPr>
-      </w:pPr>
-      <w:r>
-        <w:rPr>
-          <w:rFonts w:ascii="Calibri" w:eastAsia="Calibri" w:hAnsi="Calibri" w:cs="Calibri"/>
-          <w:color w:val="212529"/>
-        </w:rPr>
-        <w:t>Postoje 4 moguća odgovora, pa će tako postojati i 4 funkcije koje se pozivaju na klik te svaka od njih provjerava je li kliknut odgovor točan, ako je svira određena melodija i broj bodova se povećava. U protivnom se gumb zacrveni i svira zvuk za krivi odgovor te se prikazuje točan odgovor tako što se pripradni gumb zazeleni.</w:t>
-      </w:r>
-    </w:p>
-    <w:p>
-      <w:pPr>
-        <w:rPr>
-          <w:rFonts w:ascii="Calibri" w:eastAsia="Calibri" w:hAnsi="Calibri" w:cs="Calibri"/>
-          <w:color w:val="212529"/>
-        </w:rPr>
-      </w:pPr>
-      <w:r>
-        <w:rPr>
-          <w:rFonts w:ascii="Calibri" w:eastAsia="Calibri" w:hAnsi="Calibri" w:cs="Calibri"/>
-          <w:color w:val="212529"/>
-        </w:rPr>
-        <w:t>Funkcija sljedećePitanje() je odgovorna za odabir sljedećeg pitanja iz baze podataka. Svaki kviz sadrži 9 pitanja pa ako je brojač pitanja veći od 9, onda se ne radi ništa. Prikazujemo stanje bodova na svakom idućem pitanju te pomoću randomizacije odabiremo iduće pitanje iz baze. Ako pitanje sadrži i sliku, tada prikazujemo i to u formi. Također prati na kojem smo pitanju.</w:t>
+      <w:r>
+        <w:rPr>
+          <w:rFonts w:ascii="Calibri" w:eastAsia="Calibri" w:hAnsi="Calibri" w:cs="Calibri"/>
+          <w:color w:val="212529"/>
+        </w:rPr>
+        <w:t>Admin.cs je forma kojoj smije pristupiti samo admin, tj. osoba koja održava igru te preko gumba na njoj pristupa formi za dodavanje novih pitanja.</w:t>
+      </w:r>
+    </w:p>
+    <w:p>
+      <w:pPr>
+        <w:rPr>
+          <w:rFonts w:ascii="Calibri" w:eastAsia="Calibri" w:hAnsi="Calibri" w:cs="Calibri"/>
+          <w:color w:val="212529"/>
+        </w:rPr>
+      </w:pPr>
+      <w:r>
+        <w:rPr>
+          <w:rFonts w:ascii="Calibri" w:eastAsia="Calibri" w:hAnsi="Calibri" w:cs="Calibri"/>
+          <w:color w:val="212529"/>
+        </w:rPr>
+        <w:t>Dodaj.cs je forma u kojoj admin dodaje nova pitanja u bazu. U klasi se nalazi lista predmeti koja sadrži sve predmete koji su dostupni u aplikaciji: geografija, matematika, hrvatski, povijest i engleski te, kada se klikne na gumb, spajamo se na bazu podataka i dodajemo pitanje, odgovore i razred koji su upisani od strane admina u odgovarajuće TextBox-ove.</w:t>
+      </w:r>
+    </w:p>
+    <w:p>
+      <w:pPr>
+        <w:rPr>
+          <w:rFonts w:ascii="Calibri" w:eastAsia="Calibri" w:hAnsi="Calibri" w:cs="Calibri"/>
+          <w:color w:val="212529"/>
+        </w:rPr>
+      </w:pPr>
+      <w:r>
+        <w:rPr>
+          <w:rFonts w:ascii="Calibri" w:eastAsia="Calibri" w:hAnsi="Calibri" w:cs="Calibri"/>
+          <w:color w:val="212529"/>
+        </w:rPr>
+        <w:t>U formi Profil korisnik vidi svoje podatke, rezultate te može promijeniti ime, lozinku i razred.</w:t>
+      </w:r>
+    </w:p>
+    <w:p>
+      <w:pPr>
+        <w:rPr>
+          <w:rFonts w:ascii="Calibri" w:eastAsia="Calibri" w:hAnsi="Calibri" w:cs="Calibri"/>
+          <w:color w:val="212529"/>
+        </w:rPr>
+      </w:pPr>
+      <w:r>
+        <w:rPr>
+          <w:rFonts w:ascii="Calibri" w:eastAsia="Calibri" w:hAnsi="Calibri" w:cs="Calibri"/>
+          <w:color w:val="212529"/>
+        </w:rPr>
+        <w:t>U klasi Kraj, definiramo formu koja prikazuje vrijeme i finalni broj bodova.</w:t>
+      </w:r>
+    </w:p>
+    <w:p>
+      <w:pPr>
+        <w:rPr>
+          <w:rFonts w:ascii="Calibri" w:eastAsia="Calibri" w:hAnsi="Calibri" w:cs="Calibri"/>
+          <w:color w:val="212529"/>
+        </w:rPr>
+      </w:pPr>
+      <w:r>
+        <w:rPr>
+          <w:rFonts w:ascii="Calibri" w:eastAsia="Calibri" w:hAnsi="Calibri" w:cs="Calibri"/>
+          <w:color w:val="212529"/>
+        </w:rPr>
+        <w:t xml:space="preserve">Klasa Bodovi.cs nam služi za prikazivanje bodova svih </w:t>
+      </w:r>
+      <w:r>
+        <w:rPr>
+          <w:rFonts w:ascii="Calibri" w:eastAsia="Calibri" w:hAnsi="Calibri" w:cs="Calibri"/>
+          <w:color w:val="212529"/>
+        </w:rPr>
+        <w:t>korisnika</w:t>
+      </w:r>
+      <w:r>
+        <w:rPr>
+          <w:rFonts w:ascii="Calibri" w:eastAsia="Calibri" w:hAnsi="Calibri" w:cs="Calibri"/>
+          <w:color w:val="212529"/>
+        </w:rPr>
+        <w:t xml:space="preserve"> koji su postigli rezultat igrajući učilicu i to poredano krenuvši od najboljeg</w:t>
+      </w:r>
+      <w:r>
+        <w:rPr>
+          <w:rFonts w:ascii="Calibri" w:eastAsia="Calibri" w:hAnsi="Calibri" w:cs="Calibri"/>
+          <w:color w:val="212529"/>
+        </w:rPr>
+        <w:t>, tj. korisnika koji ima najviše bodova</w:t>
+      </w:r>
+      <w:r>
+        <w:rPr>
+          <w:rFonts w:ascii="Calibri" w:eastAsia="Calibri" w:hAnsi="Calibri" w:cs="Calibri"/>
+          <w:color w:val="212529"/>
+        </w:rPr>
+        <w:t>. Ako se u ComboBox-u za predmet ili razred ne nalazi prazan tekst, tada pozivamo funkciju changeTable() koja se brine o ispravnom prikazu svih rezultata na formi.</w:t>
+      </w:r>
+    </w:p>
+    <w:p>
+      <w:pPr>
+        <w:rPr>
+          <w:rFonts w:ascii="Calibri" w:eastAsia="Calibri" w:hAnsi="Calibri" w:cs="Calibri"/>
+          <w:color w:val="212529"/>
+        </w:rPr>
+      </w:pPr>
+      <w:r>
+        <w:rPr>
+          <w:rFonts w:ascii="Calibri" w:eastAsia="Calibri" w:hAnsi="Calibri" w:cs="Calibri"/>
+          <w:color w:val="212529"/>
+        </w:rPr>
+        <w:t>Pitanje.cs je dio forme koji sadrži varijable odgovorne za prikazivanje pitanja iz baze podataka. U konstruktoru inicijaliziramo razred, predmet te zvukove yay i wrong. Također pozivamo funkciju sljedećePitanje() koja prikazuje iduće pitanje iz baze podataka. Postoje 4 moguća odgovora, pa će tako postojati i 4 funkcije koje se pozivaju na klik te svaka od njih provjerava je li kliknut odgovor točan, ako je, gumb se zazeleni, svira određena melodija i broj bodova se povećava. U protivnom se gumb zacrveni i svira zvuk za krivi odgovor te se prikazuje točan odgovor tako što se pripadni gumb zazeleni.</w:t>
+      </w:r>
+    </w:p>
+    <w:p>
+      <w:pPr>
+        <w:rPr>
+          <w:rFonts w:ascii="Calibri" w:eastAsia="Calibri" w:hAnsi="Calibri" w:cs="Calibri"/>
+          <w:color w:val="212529"/>
+        </w:rPr>
+      </w:pPr>
+    </w:p>
+    <w:p>
+      <w:pPr>
+        <w:rPr>
+          <w:rFonts w:ascii="Calibri" w:eastAsia="Calibri" w:hAnsi="Calibri" w:cs="Calibri"/>
+          <w:color w:val="212529"/>
+        </w:rPr>
+      </w:pPr>
+      <w:r>
+        <w:rPr>
+          <w:rFonts w:ascii="Calibri" w:eastAsia="Calibri" w:hAnsi="Calibri" w:cs="Calibri"/>
+          <w:color w:val="212529"/>
+        </w:rPr>
+        <w:t>Funkcija sljedećePitanje() je odgovorna za odabir sljedećeg pitanja iz baze podataka. Prikazujemo stanje bodova na svakom idućem pitanju te pomoću randomizacije odabiremo iduće pitanje iz baze. Ako pitanje sadrži sliku, i nju prikažemo u formi. Također, u formi se prati na kojem smo pitanju.</w:t>
       </w:r>
     </w:p>
     <w:p>
@@ -438,133 +409,145 @@
         </w:rPr>
         <w:t>U funkcijama initializeTime() i t_Tick() brinemo o otkucaju sata te tako mjerimo vrijeme u sekundama i zapisujemo ga.</w:t>
       </w:r>
-    </w:p>
-    <w:p>
-      <w:pPr>
-        <w:rPr>
-          <w:rFonts w:ascii="Calibri" w:eastAsia="Calibri" w:hAnsi="Calibri" w:cs="Calibri"/>
-          <w:color w:val="212529"/>
-        </w:rPr>
-      </w:pPr>
-      <w:r>
-        <w:rPr>
-          <w:rFonts w:ascii="Calibri" w:eastAsia="Calibri" w:hAnsi="Calibri" w:cs="Calibri"/>
-          <w:color w:val="212529"/>
-        </w:rPr>
-        <w:t>onemoguciGumbe/omoguciGumbe postavlja gumbe za odabir odgovora na false/true dok u funkciji hintButton_Click prikrivamo pogrešno pitanje kada korisnik pritisne tipku za hint. U toj funkciji prvo gledamo koji odgovor je krivi, te taj odgovor postavljamo na crnu boju i postavljamo atribut tog gumba da se ne može kliknuti na njega.</w:t>
-      </w:r>
-    </w:p>
-    <w:p>
-      <w:pPr>
-        <w:rPr>
-          <w:rFonts w:ascii="Calibri" w:eastAsia="Calibri" w:hAnsi="Calibri" w:cs="Calibri"/>
-          <w:color w:val="212529"/>
-        </w:rPr>
-      </w:pPr>
-    </w:p>
-    <w:p>
-      <w:pPr>
-        <w:rPr>
-          <w:rFonts w:ascii="Calibri" w:eastAsia="Calibri" w:hAnsi="Calibri" w:cs="Calibri"/>
-          <w:color w:val="212529"/>
-        </w:rPr>
-      </w:pPr>
-      <w:r>
-        <w:rPr>
-          <w:rFonts w:ascii="Calibri" w:eastAsia="Calibri" w:hAnsi="Calibri" w:cs="Calibri"/>
-          <w:color w:val="212529"/>
-        </w:rPr>
-        <w:t>Klasa Razred.cs, spajamo se na bazu podataka te čuvamo listu svih predmeta. Njih zatim prikazujemo u ComboBox-u. Klikom na gumb, prikazujemo formu pitanje i to tako da joj prosljeđujemo odabran predmet kako bi kasnije znali iz kojeg predmeta izvlačimo pitanja.</w:t>
-      </w:r>
-    </w:p>
-    <w:p>
-      <w:pPr>
-        <w:rPr>
-          <w:rFonts w:ascii="Calibri" w:eastAsia="Calibri" w:hAnsi="Calibri" w:cs="Calibri"/>
-          <w:color w:val="212529"/>
-        </w:rPr>
-      </w:pPr>
-      <w:r>
-        <w:rPr>
-          <w:rFonts w:ascii="Calibri" w:eastAsia="Calibri" w:hAnsi="Calibri" w:cs="Calibri"/>
-          <w:color w:val="212529"/>
-        </w:rPr>
-        <w:t>Klikom na drugi gumb zatvara se forma i otvara se forma za login.</w:t>
-      </w:r>
-    </w:p>
-    <w:p>
-      <w:pPr>
-        <w:rPr>
-          <w:rFonts w:ascii="Calibri" w:eastAsia="Calibri" w:hAnsi="Calibri" w:cs="Calibri"/>
-          <w:color w:val="212529"/>
-        </w:rPr>
-      </w:pPr>
-    </w:p>
-    <w:p>
-      <w:pPr>
-        <w:rPr>
-          <w:rFonts w:ascii="Calibri" w:eastAsia="Calibri" w:hAnsi="Calibri" w:cs="Calibri"/>
-          <w:color w:val="212529"/>
-        </w:rPr>
-      </w:pPr>
-      <w:r>
-        <w:rPr>
-          <w:rFonts w:ascii="Calibri" w:eastAsia="Calibri" w:hAnsi="Calibri" w:cs="Calibri"/>
-          <w:color w:val="212529"/>
-        </w:rPr>
-        <w:t>U Register.cs klasi brinemo se o registraciji novih korisnika. Spajamo se na početku na bazu, te postavljamo veličinu forme u konstruktoru. Klikom na gumb za registraciju, prvo provjeravamo unos od strane korisnika. Polje za username i lozinku nesmije biti prazno te lozinka mora sadržavati minimalno 4 broja, bez slova. Zatim se pokušavamo spojit na bazu i u bazi pretražujemo je li zadani username koji je korisnik upisao već postoji. Ako postoji, obavješćujemo korisnika i ne radimo ništa. Također to radimo i za lozinku. Ako je sve ostalo u redu, tada dodajemo novog korisnika u bazu podataka.</w:t>
-      </w:r>
-    </w:p>
-    <w:p>
-      <w:pPr>
-        <w:rPr>
-          <w:rFonts w:ascii="Calibri" w:eastAsia="Calibri" w:hAnsi="Calibri" w:cs="Calibri"/>
-          <w:color w:val="212529"/>
-        </w:rPr>
-      </w:pPr>
-    </w:p>
-    <w:p>
-      <w:pPr>
-        <w:rPr>
-          <w:rFonts w:ascii="Calibri" w:eastAsia="Calibri" w:hAnsi="Calibri" w:cs="Calibri"/>
-          <w:color w:val="212529"/>
-        </w:rPr>
-      </w:pPr>
-      <w:r>
-        <w:rPr>
-          <w:rFonts w:ascii="Calibri" w:eastAsia="Calibri" w:hAnsi="Calibri" w:cs="Calibri"/>
-          <w:color w:val="212529"/>
-        </w:rPr>
-        <w:t>Klasa database.cs služi za izvlačenje pitanja iz baze. Ona ima funkciju getQuestionsByYearAndSubject koja pomoću baze podataka dohvaća pitanja iz određenog razreda i predmeta. Izvuče sve moguće odgovore, slike i pitanja. Funkcija addQuestion služi za dodavanje pitanja u bazu podataka pomoću SQL naredbi. Također, postoji funkcija getScoresBySubjectAndYear u kojoj dohvaćamo iz baze podataka top 10 korisnika s najvećim brojem bodova za određeni razred i predmet. U ovoj klasi se brinemo i za upis novog broja bodova u bazu, pa za to postoji funkcija insertNewScore u kojoj u tablicu bodovi dodajemo novog korisnika s određenim brojem bodova i vremenom.</w:t>
-      </w:r>
-      <w:r>
-        <w:rPr>
-          <w:rFonts w:ascii="Calibri" w:eastAsia="Calibri" w:hAnsi="Calibri" w:cs="Calibri"/>
-          <w:color w:val="212529"/>
-        </w:rPr>
-        <w:t xml:space="preserve"> Funkcija getResultsByName dohvaća sve rezultate određenog korisnika. Funkcije changeUserName, changePass i changeYear </w:t>
-      </w:r>
-      <w:r>
-        <w:rPr>
-          <w:rFonts w:ascii="Calibri" w:eastAsia="Calibri" w:hAnsi="Calibri" w:cs="Calibri"/>
-          <w:color w:val="212529"/>
-        </w:rPr>
-        <w:t>služe redoma za promjenu korisničkog imena, lozinke i razreda ordeđenog korisnika.</w:t>
-      </w:r>
-    </w:p>
-    <w:p>
-      <w:pPr>
-        <w:rPr>
-          <w:rFonts w:ascii="Calibri" w:eastAsia="Calibri" w:hAnsi="Calibri" w:cs="Calibri"/>
-          <w:color w:val="212529"/>
-        </w:rPr>
-      </w:pPr>
-      <w:r>
-        <w:rPr>
-          <w:rFonts w:ascii="Calibri" w:eastAsia="Calibri" w:hAnsi="Calibri" w:cs="Calibri"/>
-          <w:color w:val="212529"/>
-        </w:rPr>
-        <w:t>Klasa pitanjeKlasa.cs služi za spremanje i čuvanje pitanja i odgovore za potrebne predmete i razrede te za čuvanje informacija o slici i razredu na koje je pitanje namijenjeno. Ovu klasu koristimo na više mjesta.</w:t>
+      <w:r>
+        <w:rPr>
+          <w:rFonts w:ascii="Calibri" w:eastAsia="Calibri" w:hAnsi="Calibri" w:cs="Calibri"/>
+          <w:color w:val="212529"/>
+        </w:rPr>
+        <w:t xml:space="preserve"> </w:t>
+      </w:r>
+      <w:r>
+        <w:rPr>
+          <w:rFonts w:ascii="Calibri" w:eastAsia="Calibri" w:hAnsi="Calibri" w:cs="Calibri"/>
+          <w:color w:val="212529"/>
+        </w:rPr>
+        <w:t>onemoguciGumbe</w:t>
+      </w:r>
+      <w:r>
+        <w:rPr>
+          <w:rFonts w:ascii="Calibri" w:eastAsia="Calibri" w:hAnsi="Calibri" w:cs="Calibri"/>
+          <w:color w:val="212529"/>
+        </w:rPr>
+        <w:t>()</w:t>
+      </w:r>
+      <w:r>
+        <w:rPr>
+          <w:rFonts w:ascii="Calibri" w:eastAsia="Calibri" w:hAnsi="Calibri" w:cs="Calibri"/>
+          <w:color w:val="212529"/>
+        </w:rPr>
+        <w:t>/omoguciGumbe</w:t>
+      </w:r>
+      <w:r>
+        <w:rPr>
+          <w:rFonts w:ascii="Calibri" w:eastAsia="Calibri" w:hAnsi="Calibri" w:cs="Calibri"/>
+          <w:color w:val="212529"/>
+        </w:rPr>
+        <w:t>()</w:t>
+      </w:r>
+      <w:r>
+        <w:rPr>
+          <w:rFonts w:ascii="Calibri" w:eastAsia="Calibri" w:hAnsi="Calibri" w:cs="Calibri"/>
+          <w:color w:val="212529"/>
+        </w:rPr>
+        <w:t xml:space="preserve"> postavlja gumbe za odabir odgovora na false/true dok u funkciji hintButton_Click() prikrivamo jedno pogrešno pitanje kada korisnik pritisne tipku za hint. U toj funkciji prvo gledamo koji odgovor je krivi, te taj odgovor postavljamo na crnu boju i uz pomoć atributa tog gumba onemogućimo klik na njega.</w:t>
+      </w:r>
+    </w:p>
+    <w:p>
+      <w:pPr>
+        <w:rPr>
+          <w:rFonts w:ascii="Calibri" w:eastAsia="Calibri" w:hAnsi="Calibri" w:cs="Calibri"/>
+          <w:color w:val="212529"/>
+        </w:rPr>
+      </w:pPr>
+    </w:p>
+    <w:p>
+      <w:pPr>
+        <w:rPr>
+          <w:rFonts w:ascii="Calibri" w:eastAsia="Calibri" w:hAnsi="Calibri" w:cs="Calibri"/>
+          <w:color w:val="212529"/>
+        </w:rPr>
+      </w:pPr>
+      <w:r>
+        <w:rPr>
+          <w:rFonts w:ascii="Calibri" w:eastAsia="Calibri" w:hAnsi="Calibri" w:cs="Calibri"/>
+          <w:color w:val="212529"/>
+        </w:rPr>
+        <w:t>Forma Razred.cs je prva forma koja se prikazuje nakon što se obični korisnik ulogira. U njoj se spajamo se na bazu podataka i čuvamo listu svih predmeta. Njih zatim prikazujemo u ComboBox-u. Klikom na gumb "Kreni s učenjem!", prikazujemo formu pitanje i to tako da joj prosljeđujemo odabran predmet kako bi kasnije znali iz kojeg predmeta izvlačimo pitanja. Također, korisnik ima mogućnost odjaviti se (log out), vidjeti rang listu svih igrača i otići na svoj profil. Na vrhu postoji gumb koji služi za mute/unmute zvukova koji nastaju tijekom igranja igre.</w:t>
+      </w:r>
+    </w:p>
+    <w:p>
+      <w:pPr>
+        <w:rPr>
+          <w:rFonts w:ascii="Calibri" w:eastAsia="Calibri" w:hAnsi="Calibri" w:cs="Calibri"/>
+          <w:color w:val="212529"/>
+        </w:rPr>
+      </w:pPr>
+      <w:r>
+        <w:rPr>
+          <w:rFonts w:ascii="Calibri" w:eastAsia="Calibri" w:hAnsi="Calibri" w:cs="Calibri"/>
+          <w:color w:val="212529"/>
+        </w:rPr>
+        <w:t xml:space="preserve">U Register.cs klasi brinemo se o registraciji novih korisnika. Na početku se spajamo na bazu te postavljamo veličinu forme u konstruktoru. Klikom na gumb za registraciju prvo provjeravamo unos od strane korisnika. Polje za username i lozinku ne smije biti prazno te lozinka mora sadržavati minimalno 4 broja, bez slova. Zatim se pokušavamo spojiti na bazu i u bazi pretražujemo je li zadani </w:t>
+      </w:r>
+      <w:r>
+        <w:rPr>
+          <w:rFonts w:ascii="Calibri" w:eastAsia="Calibri" w:hAnsi="Calibri" w:cs="Calibri"/>
+          <w:color w:val="212529"/>
+        </w:rPr>
+        <w:lastRenderedPageBreak/>
+        <w:t>username koji je korisnik upisao već postoji. Ako postoji, obavještavamo korisnika i ne radimo ništa. Taj postupak ponavljamo i za lozinku. Ako je sve ostalo u redu, dodajemo novog korisnika u bazu podataka.</w:t>
+      </w:r>
+    </w:p>
+    <w:p>
+      <w:pPr>
+        <w:rPr>
+          <w:rFonts w:ascii="Calibri" w:eastAsia="Calibri" w:hAnsi="Calibri" w:cs="Calibri"/>
+          <w:color w:val="212529"/>
+        </w:rPr>
+      </w:pPr>
+    </w:p>
+    <w:p>
+      <w:pPr>
+        <w:rPr>
+          <w:rFonts w:ascii="Calibri" w:eastAsia="Calibri" w:hAnsi="Calibri" w:cs="Calibri"/>
+          <w:color w:val="212529"/>
+        </w:rPr>
+      </w:pPr>
+      <w:r>
+        <w:rPr>
+          <w:rFonts w:ascii="Calibri" w:eastAsia="Calibri" w:hAnsi="Calibri" w:cs="Calibri"/>
+          <w:color w:val="212529"/>
+        </w:rPr>
+        <w:t>Klasa database.cs služi za izvlačenje pitanja iz baze. Ona ima funkciju</w:t>
+      </w:r>
+      <w:r>
+        <w:rPr>
+          <w:rFonts w:ascii="Calibri" w:eastAsia="Calibri" w:hAnsi="Calibri" w:cs="Calibri"/>
+          <w:color w:val="212529"/>
+        </w:rPr>
+        <w:t xml:space="preserve"> </w:t>
+      </w:r>
+      <w:r>
+        <w:rPr>
+          <w:rFonts w:ascii="Calibri" w:eastAsia="Calibri" w:hAnsi="Calibri" w:cs="Calibri"/>
+          <w:color w:val="212529"/>
+        </w:rPr>
+        <w:t>getQuestionsByYearAndSubject() koja pomoću baze podataka dohvaća pitanja iz određenog razreda i predmeta. Izvuče sve moguće odgovore, slike i pitanja. Funkcija addQuestion() služi za dodavanje pitanja u bazu podataka pomoću SQL naredbi. Također, postoji funkcija getScoresBySubjectAndYear() u kojoj dohvaćamo, iz baze podataka, top 10 korisnika s najvećim brojem bodova za određeni razred i predmet. U ovoj klasi brinemo se i za upis novog broja bodova u bazu pa za to postoji funkcija insertNewScore() u kojoj u tablicu "bodovi" dodajemo novog korisnika s određenim brojem bodova i vremenom u kojem je završio kviz. Funkcija getResultsByName() dohvaća sve rezultate određenog korisnika. Funkcije changeUserName(), changePass() i changeYear() služe redom za promjenu korisničkog imena, lozinke i razreda određenog korisnika.</w:t>
+      </w:r>
+    </w:p>
+    <w:p>
+      <w:pPr>
+        <w:rPr>
+          <w:rFonts w:ascii="Calibri" w:eastAsia="Calibri" w:hAnsi="Calibri" w:cs="Calibri"/>
+          <w:color w:val="212529"/>
+        </w:rPr>
+      </w:pPr>
+      <w:r>
+        <w:rPr>
+          <w:rFonts w:ascii="Calibri" w:eastAsia="Calibri" w:hAnsi="Calibri" w:cs="Calibri"/>
+          <w:color w:val="212529"/>
+        </w:rPr>
+        <w:t>Klasa pitanjeKlasa.cs služi za spremanje i čuvanje pitanja i odgovora za odabrane predmete i razrede te za čuvanje informacija o slici i razredu kojem je pitanje namijenjeno. Ovu klasu koristimo na više mjesta.</w:t>
       </w:r>
     </w:p>
     <w:p>
@@ -604,50 +587,170 @@
         </w:rPr>
         <w:t>- više pitanja za ponuđene razrede</w:t>
       </w:r>
-    </w:p>
-    <w:p>
-      <w:pPr>
-        <w:rPr>
-          <w:rFonts w:ascii="Calibri" w:eastAsia="Calibri" w:hAnsi="Calibri" w:cs="Calibri"/>
-          <w:color w:val="212529"/>
-        </w:rPr>
-      </w:pPr>
-      <w:r>
-        <w:rPr>
-          <w:rFonts w:ascii="Calibri" w:eastAsia="Calibri" w:hAnsi="Calibri" w:cs="Calibri"/>
-          <w:color w:val="212529"/>
-        </w:rPr>
-        <w:t>- dodati još razreda ili predmeta za učenje</w:t>
-      </w:r>
-    </w:p>
-    <w:p>
-      <w:pPr>
-        <w:rPr>
-          <w:rFonts w:ascii="Calibri" w:eastAsia="Calibri" w:hAnsi="Calibri" w:cs="Calibri"/>
-          <w:color w:val="212529"/>
-        </w:rPr>
-      </w:pPr>
-      <w:r>
-        <w:rPr>
-          <w:rFonts w:ascii="Calibri" w:eastAsia="Calibri" w:hAnsi="Calibri" w:cs="Calibri"/>
-          <w:color w:val="212529"/>
-        </w:rPr>
-        <w:t>- više pitanja uz sliku ili video</w:t>
-      </w:r>
-    </w:p>
-    <w:p>
-      <w:pPr>
-        <w:rPr>
-          <w:rFonts w:ascii="Calibri" w:eastAsia="Calibri" w:hAnsi="Calibri" w:cs="Calibri"/>
-          <w:color w:val="212529"/>
-        </w:rPr>
-      </w:pPr>
-      <w:r>
-        <w:rPr>
-          <w:rFonts w:ascii="Calibri" w:eastAsia="Calibri" w:hAnsi="Calibri" w:cs="Calibri"/>
-          <w:color w:val="212529"/>
-        </w:rPr>
-        <w:t>- kada je kviz pokrenut, moguće se logout-ati i nastaviti igrat kviz. Možda bi moglo staviti da kada se stisne logout za vrijeme kviza da se svi prozori zatvaraju.</w:t>
+      <w:r>
+        <w:rPr>
+          <w:rFonts w:ascii="Calibri" w:eastAsia="Calibri" w:hAnsi="Calibri" w:cs="Calibri"/>
+          <w:color w:val="212529"/>
+        </w:rPr>
+        <w:t xml:space="preserve"> i predmete</w:t>
+      </w:r>
+    </w:p>
+    <w:p>
+      <w:pPr>
+        <w:rPr>
+          <w:rFonts w:ascii="Calibri" w:eastAsia="Calibri" w:hAnsi="Calibri" w:cs="Calibri"/>
+          <w:color w:val="212529"/>
+        </w:rPr>
+      </w:pPr>
+      <w:r>
+        <w:rPr>
+          <w:rFonts w:ascii="Calibri" w:eastAsia="Calibri" w:hAnsi="Calibri" w:cs="Calibri"/>
+          <w:color w:val="212529"/>
+        </w:rPr>
+        <w:t>- više mogućnosti za admina</w:t>
+      </w:r>
+    </w:p>
+    <w:p>
+      <w:pPr>
+        <w:rPr>
+          <w:rFonts w:ascii="Calibri" w:eastAsia="Calibri" w:hAnsi="Calibri" w:cs="Calibri"/>
+          <w:color w:val="212529"/>
+        </w:rPr>
+      </w:pPr>
+      <w:r>
+        <w:rPr>
+          <w:rFonts w:ascii="Calibri" w:eastAsia="Calibri" w:hAnsi="Calibri" w:cs="Calibri"/>
+          <w:color w:val="212529"/>
+        </w:rPr>
+        <w:t xml:space="preserve">- dodati </w:t>
+      </w:r>
+      <w:r>
+        <w:rPr>
+          <w:rFonts w:ascii="Calibri" w:eastAsia="Calibri" w:hAnsi="Calibri" w:cs="Calibri"/>
+          <w:color w:val="212529"/>
+        </w:rPr>
+        <w:t>preostale razrede i predmete osnovne škole te proširiti na srednju školu</w:t>
+      </w:r>
+    </w:p>
+    <w:p>
+      <w:pPr>
+        <w:rPr>
+          <w:rFonts w:ascii="Calibri" w:eastAsia="Calibri" w:hAnsi="Calibri" w:cs="Calibri"/>
+          <w:color w:val="212529"/>
+        </w:rPr>
+      </w:pPr>
+      <w:r>
+        <w:rPr>
+          <w:rFonts w:ascii="Calibri" w:eastAsia="Calibri" w:hAnsi="Calibri" w:cs="Calibri"/>
+          <w:color w:val="212529"/>
+        </w:rPr>
+        <w:t xml:space="preserve">- više pitanja </w:t>
+      </w:r>
+      <w:r>
+        <w:rPr>
+          <w:rFonts w:ascii="Calibri" w:eastAsia="Calibri" w:hAnsi="Calibri" w:cs="Calibri"/>
+          <w:color w:val="212529"/>
+        </w:rPr>
+        <w:t>sa</w:t>
+      </w:r>
+      <w:r>
+        <w:rPr>
+          <w:rFonts w:ascii="Calibri" w:eastAsia="Calibri" w:hAnsi="Calibri" w:cs="Calibri"/>
+          <w:color w:val="212529"/>
+        </w:rPr>
+        <w:t xml:space="preserve"> slik</w:t>
+      </w:r>
+      <w:r>
+        <w:rPr>
+          <w:rFonts w:ascii="Calibri" w:eastAsia="Calibri" w:hAnsi="Calibri" w:cs="Calibri"/>
+          <w:color w:val="212529"/>
+        </w:rPr>
+        <w:t>om</w:t>
+      </w:r>
+      <w:r>
+        <w:rPr>
+          <w:rFonts w:ascii="Calibri" w:eastAsia="Calibri" w:hAnsi="Calibri" w:cs="Calibri"/>
+          <w:color w:val="212529"/>
+        </w:rPr>
+        <w:t xml:space="preserve"> ili video</w:t>
+      </w:r>
+      <w:r>
+        <w:rPr>
+          <w:rFonts w:ascii="Calibri" w:eastAsia="Calibri" w:hAnsi="Calibri" w:cs="Calibri"/>
+          <w:color w:val="212529"/>
+        </w:rPr>
+        <w:t>m</w:t>
+      </w:r>
+    </w:p>
+    <w:p>
+      <w:pPr>
+        <w:rPr>
+          <w:rFonts w:ascii="Calibri" w:eastAsia="Calibri" w:hAnsi="Calibri" w:cs="Calibri"/>
+          <w:color w:val="212529"/>
+        </w:rPr>
+      </w:pPr>
+      <w:r>
+        <w:rPr>
+          <w:rFonts w:ascii="Calibri" w:eastAsia="Calibri" w:hAnsi="Calibri" w:cs="Calibri"/>
+          <w:color w:val="212529"/>
+        </w:rPr>
+        <w:t xml:space="preserve">- kada je kviz pokrenut, moguće se logout-ati i nastaviti igrat kviz. Možda bi </w:t>
+      </w:r>
+      <w:r>
+        <w:rPr>
+          <w:rFonts w:ascii="Calibri" w:eastAsia="Calibri" w:hAnsi="Calibri" w:cs="Calibri"/>
+          <w:color w:val="212529"/>
+        </w:rPr>
+        <w:t xml:space="preserve">se </w:t>
+      </w:r>
+      <w:r>
+        <w:rPr>
+          <w:rFonts w:ascii="Calibri" w:eastAsia="Calibri" w:hAnsi="Calibri" w:cs="Calibri"/>
+          <w:color w:val="212529"/>
+        </w:rPr>
+        <w:t>moglo staviti da</w:t>
+      </w:r>
+      <w:r>
+        <w:rPr>
+          <w:rFonts w:ascii="Calibri" w:eastAsia="Calibri" w:hAnsi="Calibri" w:cs="Calibri"/>
+          <w:color w:val="212529"/>
+        </w:rPr>
+        <w:t>,</w:t>
+      </w:r>
+      <w:r>
+        <w:rPr>
+          <w:rFonts w:ascii="Calibri" w:eastAsia="Calibri" w:hAnsi="Calibri" w:cs="Calibri"/>
+          <w:color w:val="212529"/>
+        </w:rPr>
+        <w:t xml:space="preserve"> kada se stisne logout za vrijeme kviza</w:t>
+      </w:r>
+      <w:r>
+        <w:rPr>
+          <w:rFonts w:ascii="Calibri" w:eastAsia="Calibri" w:hAnsi="Calibri" w:cs="Calibri"/>
+          <w:color w:val="212529"/>
+        </w:rPr>
+        <w:t>,</w:t>
+      </w:r>
+      <w:r>
+        <w:rPr>
+          <w:rFonts w:ascii="Calibri" w:eastAsia="Calibri" w:hAnsi="Calibri" w:cs="Calibri"/>
+          <w:color w:val="212529"/>
+        </w:rPr>
+        <w:t xml:space="preserve"> </w:t>
+      </w:r>
+      <w:r>
+        <w:rPr>
+          <w:rFonts w:ascii="Calibri" w:eastAsia="Calibri" w:hAnsi="Calibri" w:cs="Calibri"/>
+          <w:color w:val="212529"/>
+        </w:rPr>
+        <w:t>svi prozori se</w:t>
+      </w:r>
+      <w:r>
+        <w:rPr>
+          <w:rFonts w:ascii="Calibri" w:eastAsia="Calibri" w:hAnsi="Calibri" w:cs="Calibri"/>
+          <w:color w:val="212529"/>
+        </w:rPr>
+        <w:t xml:space="preserve"> zatvaraju.</w:t>
       </w:r>
     </w:p>
     <w:p>
@@ -669,7 +772,21 @@
           <w:rFonts w:ascii="Calibri" w:eastAsia="Calibri" w:hAnsi="Calibri" w:cs="Calibri"/>
           <w:color w:val="212529"/>
         </w:rPr>
-        <w:t>omogućiti kviz sa pitanjima iz više predmeta (korisnik ih sam bira)</w:t>
+        <w:t>omogućiti kviz s pitanjima iz više predmeta (korisnik sam bira</w:t>
+      </w:r>
+      <w:r>
+        <w:rPr>
+          <w:rFonts w:ascii="Calibri" w:eastAsia="Calibri" w:hAnsi="Calibri" w:cs="Calibri"/>
+          <w:color w:val="212529"/>
+        </w:rPr>
+        <w:t xml:space="preserve"> predmete</w:t>
+      </w:r>
+      <w:r>
+        <w:rPr>
+          <w:rFonts w:ascii="Calibri" w:eastAsia="Calibri" w:hAnsi="Calibri" w:cs="Calibri"/>
+          <w:color w:val="212529"/>
+        </w:rPr>
+        <w:t>)</w:t>
       </w:r>
     </w:p>
     <w:p>
@@ -698,22 +815,21 @@
           <w:rFonts w:ascii="Calibri" w:eastAsia="Calibri" w:hAnsi="Calibri" w:cs="Calibri"/>
           <w:color w:val="212529"/>
         </w:rPr>
-        <w:t>omogućti rješavanje kviza bez ulogiranja (tada se rezultat ne sprema u bazu)</w:t>
-      </w:r>
-    </w:p>
-    <w:p>
-      <w:pPr>
-        <w:rPr>
-          <w:rFonts w:ascii="Calibri" w:eastAsia="Calibri" w:hAnsi="Calibri" w:cs="Calibri"/>
-          <w:color w:val="212529"/>
-        </w:rPr>
-      </w:pPr>
-      <w:r>
-        <w:rPr>
-          <w:rFonts w:ascii="Calibri" w:eastAsia="Calibri" w:hAnsi="Calibri" w:cs="Calibri"/>
-          <w:color w:val="212529"/>
-        </w:rPr>
-        <w:t>- dodati gumb na početnoj formi u kojoj je moguće zvuk staviti na mute/unmute.</w:t>
+        <w:t xml:space="preserve">omogućti rješavanje kviza bez </w:t>
+      </w:r>
+      <w:r>
+        <w:rPr>
+          <w:rFonts w:ascii="Calibri" w:eastAsia="Calibri" w:hAnsi="Calibri" w:cs="Calibri"/>
+          <w:color w:val="212529"/>
+        </w:rPr>
+        <w:t xml:space="preserve">login-a </w:t>
+      </w:r>
+      <w:r>
+        <w:rPr>
+          <w:rFonts w:ascii="Calibri" w:eastAsia="Calibri" w:hAnsi="Calibri" w:cs="Calibri"/>
+          <w:color w:val="212529"/>
+        </w:rPr>
+        <w:t>(tada se rezultat ne sprema u bazu)</w:t>
       </w:r>
     </w:p>
     <w:p>
@@ -729,6 +845,15 @@
           <w:color w:val="212529"/>
         </w:rPr>
         <w:t>- dodati da svira neka pjesma tijekom igre.</w:t>
+      </w:r>
+    </w:p>
+    <w:p>
+      <w:r>
+        <w:rPr>
+          <w:rFonts w:ascii="Calibri" w:eastAsia="Calibri" w:hAnsi="Calibri" w:cs="Calibri"/>
+          <w:color w:val="212529"/>
+        </w:rPr>
+        <w:t>- rang ljestvica s poretkom korisnika u kojoj se i vrijeme završetka uzima u obzir</w:t>
       </w:r>
       <w:r>
         <w:tab/>
@@ -1143,6 +1268,49 @@
     <w:name w:val="Normal"/>
     <w:qFormat/>
   </w:style>
+  <w:style w:type="paragraph" w:styleId="Heading1">
+    <w:name w:val="heading 1"/>
+    <w:basedOn w:val="Normal"/>
+    <w:next w:val="Normal"/>
+    <w:link w:val="Heading1Char"/>
+    <w:uiPriority w:val="9"/>
+    <w:qFormat/>
+    <w:rsid w:val="00A604BD"/>
+    <w:pPr>
+      <w:keepNext/>
+      <w:keepLines/>
+      <w:spacing w:before="240" w:after="0"/>
+      <w:outlineLvl w:val="0"/>
+    </w:pPr>
+    <w:rPr>
+      <w:rFonts w:asciiTheme="majorHAnsi" w:eastAsiaTheme="majorEastAsia" w:hAnsiTheme="majorHAnsi" w:cstheme="majorBidi"/>
+      <w:color w:val="2F5496" w:themeColor="accent1" w:themeShade="BF"/>
+      <w:sz w:val="32"/>
+      <w:szCs w:val="32"/>
+    </w:rPr>
+  </w:style>
+  <w:style w:type="paragraph" w:styleId="Heading2">
+    <w:name w:val="heading 2"/>
+    <w:basedOn w:val="Normal"/>
+    <w:next w:val="Normal"/>
+    <w:link w:val="Heading2Char"/>
+    <w:uiPriority w:val="9"/>
+    <w:unhideWhenUsed/>
+    <w:qFormat/>
+    <w:rsid w:val="00A604BD"/>
+    <w:pPr>
+      <w:keepNext/>
+      <w:keepLines/>
+      <w:spacing w:before="40" w:after="0"/>
+      <w:outlineLvl w:val="1"/>
+    </w:pPr>
+    <w:rPr>
+      <w:rFonts w:asciiTheme="majorHAnsi" w:eastAsiaTheme="majorEastAsia" w:hAnsiTheme="majorHAnsi" w:cstheme="majorBidi"/>
+      <w:color w:val="2F5496" w:themeColor="accent1" w:themeShade="BF"/>
+      <w:sz w:val="26"/>
+      <w:szCs w:val="26"/>
+    </w:rPr>
+  </w:style>
   <w:style w:type="character" w:default="1" w:styleId="DefaultParagraphFont">
     <w:name w:val="Default Paragraph Font"/>
     <w:uiPriority w:val="1"/>
@@ -1190,6 +1358,63 @@
     <w:rPr>
       <w:color w:val="605E5C"/>
       <w:shd w:val="clear" w:color="auto" w:fill="E1DFDD"/>
+    </w:rPr>
+  </w:style>
+  <w:style w:type="paragraph" w:styleId="Subtitle">
+    <w:name w:val="Subtitle"/>
+    <w:basedOn w:val="Normal"/>
+    <w:next w:val="Normal"/>
+    <w:link w:val="SubtitleChar"/>
+    <w:uiPriority w:val="11"/>
+    <w:qFormat/>
+    <w:rsid w:val="00A604BD"/>
+    <w:pPr>
+      <w:numPr>
+        <w:ilvl w:val="1"/>
+      </w:numPr>
+    </w:pPr>
+    <w:rPr>
+      <w:rFonts w:eastAsiaTheme="minorEastAsia"/>
+      <w:color w:val="5A5A5A" w:themeColor="text1" w:themeTint="A5"/>
+      <w:spacing w:val="15"/>
+    </w:rPr>
+  </w:style>
+  <w:style w:type="character" w:customStyle="1" w:styleId="SubtitleChar">
+    <w:name w:val="Subtitle Char"/>
+    <w:basedOn w:val="DefaultParagraphFont"/>
+    <w:link w:val="Subtitle"/>
+    <w:uiPriority w:val="11"/>
+    <w:rsid w:val="00A604BD"/>
+    <w:rPr>
+      <w:rFonts w:eastAsiaTheme="minorEastAsia"/>
+      <w:color w:val="5A5A5A" w:themeColor="text1" w:themeTint="A5"/>
+      <w:spacing w:val="15"/>
+    </w:rPr>
+  </w:style>
+  <w:style w:type="character" w:customStyle="1" w:styleId="Heading2Char">
+    <w:name w:val="Heading 2 Char"/>
+    <w:basedOn w:val="DefaultParagraphFont"/>
+    <w:link w:val="Heading2"/>
+    <w:uiPriority w:val="9"/>
+    <w:rsid w:val="00A604BD"/>
+    <w:rPr>
+      <w:rFonts w:asciiTheme="majorHAnsi" w:eastAsiaTheme="majorEastAsia" w:hAnsiTheme="majorHAnsi" w:cstheme="majorBidi"/>
+      <w:color w:val="2F5496" w:themeColor="accent1" w:themeShade="BF"/>
+      <w:sz w:val="26"/>
+      <w:szCs w:val="26"/>
+    </w:rPr>
+  </w:style>
+  <w:style w:type="character" w:customStyle="1" w:styleId="Heading1Char">
+    <w:name w:val="Heading 1 Char"/>
+    <w:basedOn w:val="DefaultParagraphFont"/>
+    <w:link w:val="Heading1"/>
+    <w:uiPriority w:val="9"/>
+    <w:rsid w:val="00A604BD"/>
+    <w:rPr>
+      <w:rFonts w:asciiTheme="majorHAnsi" w:eastAsiaTheme="majorEastAsia" w:hAnsiTheme="majorHAnsi" w:cstheme="majorBidi"/>
+      <w:color w:val="2F5496" w:themeColor="accent1" w:themeShade="BF"/>
+      <w:sz w:val="32"/>
+      <w:szCs w:val="32"/>
     </w:rPr>
   </w:style>
 </w:styles>

--- a/programerska-dokumentacija-Ucilica.docx
+++ b/programerska-dokumentacija-Ucilica.docx
@@ -1,6 +1,6 @@
 
 <file path=word/document.xml><?xml version="1.0" encoding="utf-8"?>
-<w:document xmlns:wpc="http://schemas.microsoft.com/office/word/2010/wordprocessingCanvas" xmlns:cx="http://schemas.microsoft.com/office/drawing/2014/chartex" xmlns:cx1="http://schemas.microsoft.com/office/drawing/2015/9/8/chartex" xmlns:cx2="http://schemas.microsoft.com/office/drawing/2015/10/21/chartex" xmlns:cx3="http://schemas.microsoft.com/office/drawing/2016/5/9/chartex" xmlns:cx4="http://schemas.microsoft.com/office/drawing/2016/5/10/chartex" xmlns:cx5="http://schemas.microsoft.com/office/drawing/2016/5/11/chartex" xmlns:cx6="http://schemas.microsoft.com/office/drawing/2016/5/12/chartex" xmlns:cx7="http://schemas.microsoft.com/office/drawing/2016/5/13/chartex" xmlns:cx8="http://schemas.microsoft.com/office/drawing/2016/5/14/chartex" xmlns:mc="http://schemas.openxmlformats.org/markup-compatibility/2006" xmlns:aink="http://schemas.microsoft.com/office/drawing/2016/ink" xmlns:am3d="http://schemas.microsoft.com/office/drawing/2017/model3d" xmlns:o="urn:schemas-microsoft-com:office:office" xmlns:r="http://schemas.openxmlformats.org/officeDocument/2006/relationships" xmlns:m="http://schemas.openxmlformats.org/officeDocument/2006/math" xmlns:v="urn:schemas-microsoft-com:vml" xmlns:wp14="http://schemas.microsoft.com/office/word/2010/wordprocessingDrawing" xmlns:wp="http://schemas.openxmlformats.org/drawingml/2006/wordprocessingDrawing" xmlns:w10="urn:schemas-microsoft-com:office:word" xmlns:w="http://schemas.openxmlformats.org/wordprocessingml/2006/main" xmlns:w14="http://schemas.microsoft.com/office/word/2010/wordml" xmlns:w15="http://schemas.microsoft.com/office/word/2012/wordml" xmlns:w16cex="http://schemas.microsoft.com/office/word/2018/wordml/cex" xmlns:w16cid="http://schemas.microsoft.com/office/word/2016/wordml/cid" xmlns:w16="http://schemas.microsoft.com/office/word/2018/wordml" xmlns:w16sdtdh="http://schemas.microsoft.com/office/word/2020/wordml/sdtdatahash" xmlns:w16se="http://schemas.microsoft.com/office/word/2015/wordml/symex" xmlns:wpg="http://schemas.microsoft.com/office/word/2010/wordprocessingGroup" xmlns:wpi="http://schemas.microsoft.com/office/word/2010/wordprocessingInk" xmlns:wne="http://schemas.microsoft.com/office/word/2006/wordml" xmlns:wps="http://schemas.microsoft.com/office/word/2010/wordprocessingShape" mc:Ignorable="w14 w15 w16se w16cid w16 w16cex w16sdtdh wp14">
+<w:document xmlns:wpc="http://schemas.microsoft.com/office/word/2010/wordprocessingCanvas" xmlns:mc="http://schemas.openxmlformats.org/markup-compatibility/2006" xmlns:o="urn:schemas-microsoft-com:office:office" xmlns:r="http://schemas.openxmlformats.org/officeDocument/2006/relationships" xmlns:m="http://schemas.openxmlformats.org/officeDocument/2006/math" xmlns:v="urn:schemas-microsoft-com:vml" xmlns:wp14="http://schemas.microsoft.com/office/word/2010/wordprocessingDrawing" xmlns:wp="http://schemas.openxmlformats.org/drawingml/2006/wordprocessingDrawing" xmlns:w10="urn:schemas-microsoft-com:office:word" xmlns:w="http://schemas.openxmlformats.org/wordprocessingml/2006/main" xmlns:w14="http://schemas.microsoft.com/office/word/2010/wordml" xmlns:wpg="http://schemas.microsoft.com/office/word/2010/wordprocessingGroup" xmlns:wpi="http://schemas.microsoft.com/office/word/2010/wordprocessingInk" xmlns:wne="http://schemas.microsoft.com/office/word/2006/wordml" xmlns:wps="http://schemas.microsoft.com/office/word/2010/wordprocessingShape" mc:Ignorable="w14 wp14">
   <w:body>
     <w:p>
       <w:pPr>
@@ -81,7 +81,7 @@
         </w:rPr>
         <w:t xml:space="preserve">Link na github repozitorij: </w:t>
       </w:r>
-      <w:hyperlink r:id="rId4">
+      <w:hyperlink r:id="rId5">
         <w:r>
           <w:rPr>
             <w:rStyle w:val="Hyperlink"/>
@@ -858,6 +858,41 @@
       <w:r>
         <w:tab/>
       </w:r>
+    </w:p>
+    <w:p>
+      <w:r>
+        <w:t>- promjena lozinke ne radi pravilno</w:t>
+      </w:r>
+    </w:p>
+    <w:p>
+      <w:r>
+        <w:t>- tijekom čekanja na iduće pitanje tijekom igre, može se kliknuti na neki od odgovora dok još nisu prikazani te će se taj odgovor kliknuti na idućem pitanju iako se nije učitalo do kraja</w:t>
+      </w:r>
+    </w:p>
+    <w:p>
+      <w:r>
+        <w:t>- ako razred ili predmet nije odabrano na početku i pokuša se kliknuti na start igre tada se aplikacija ruši</w:t>
+      </w:r>
+    </w:p>
+    <w:p>
+      <w:r>
+        <w:t>- problemi s dodavanjem u bazu podataka općenito</w:t>
+      </w:r>
+    </w:p>
+    <w:p>
+      <w:r>
+        <w:t>- kada se kviz završi, na kraju se zna pojaviti slika od prijašnjih pitanja</w:t>
+      </w:r>
+    </w:p>
+    <w:p>
+      <w:r>
+        <w:lastRenderedPageBreak/>
+        <w:t>- forma za dodavanje pitanja kada se admin ulogira bi se trebala popraviti, kada forma mijenja veličinu, gumbovi na formi se nepravilno povećavaju</w:t>
+      </w:r>
+    </w:p>
+    <w:p>
+      <w:bookmarkStart w:id="0" w:name="_GoBack"/>
+      <w:bookmarkEnd w:id="0"/>
     </w:p>
     <w:sectPr>
       <w:pgSz w:w="11906" w:h="16838"/>
@@ -870,7 +905,7 @@
 </file>
 
 <file path=word/styles.xml><?xml version="1.0" encoding="utf-8"?>
-<w:styles xmlns:mc="http://schemas.openxmlformats.org/markup-compatibility/2006" xmlns:r="http://schemas.openxmlformats.org/officeDocument/2006/relationships" xmlns:w="http://schemas.openxmlformats.org/wordprocessingml/2006/main" xmlns:w14="http://schemas.microsoft.com/office/word/2010/wordml" xmlns:w15="http://schemas.microsoft.com/office/word/2012/wordml" xmlns:w16cex="http://schemas.microsoft.com/office/word/2018/wordml/cex" xmlns:w16cid="http://schemas.microsoft.com/office/word/2016/wordml/cid" xmlns:w16="http://schemas.microsoft.com/office/word/2018/wordml" xmlns:w16sdtdh="http://schemas.microsoft.com/office/word/2020/wordml/sdtdatahash" xmlns:w16se="http://schemas.microsoft.com/office/word/2015/wordml/symex" mc:Ignorable="w14 w15 w16se w16cid w16 w16cex w16sdtdh">
+<w:styles xmlns:mc="http://schemas.openxmlformats.org/markup-compatibility/2006" xmlns:r="http://schemas.openxmlformats.org/officeDocument/2006/relationships" xmlns:w="http://schemas.openxmlformats.org/wordprocessingml/2006/main" xmlns:w14="http://schemas.microsoft.com/office/word/2010/wordml" mc:Ignorable="w14">
   <w:docDefaults>
     <w:rPrDefault>
       <w:rPr>
@@ -886,383 +921,144 @@
       </w:pPr>
     </w:pPrDefault>
   </w:docDefaults>
-  <w:latentStyles w:defLockedState="0" w:defUIPriority="99" w:defSemiHidden="0" w:defUnhideWhenUsed="0" w:defQFormat="0" w:count="376">
-    <w:lsdException w:name="Normal" w:uiPriority="0" w:qFormat="1"/>
-    <w:lsdException w:name="heading 1" w:uiPriority="9" w:qFormat="1"/>
-    <w:lsdException w:name="heading 2" w:semiHidden="1" w:uiPriority="9" w:unhideWhenUsed="1" w:qFormat="1"/>
-    <w:lsdException w:name="heading 3" w:semiHidden="1" w:uiPriority="9" w:unhideWhenUsed="1" w:qFormat="1"/>
-    <w:lsdException w:name="heading 4" w:semiHidden="1" w:uiPriority="9" w:unhideWhenUsed="1" w:qFormat="1"/>
-    <w:lsdException w:name="heading 5" w:semiHidden="1" w:uiPriority="9" w:unhideWhenUsed="1" w:qFormat="1"/>
-    <w:lsdException w:name="heading 6" w:semiHidden="1" w:uiPriority="9" w:unhideWhenUsed="1" w:qFormat="1"/>
-    <w:lsdException w:name="heading 7" w:semiHidden="1" w:uiPriority="9" w:unhideWhenUsed="1" w:qFormat="1"/>
-    <w:lsdException w:name="heading 8" w:semiHidden="1" w:uiPriority="9" w:unhideWhenUsed="1" w:qFormat="1"/>
-    <w:lsdException w:name="heading 9" w:semiHidden="1" w:uiPriority="9" w:unhideWhenUsed="1" w:qFormat="1"/>
-    <w:lsdException w:name="index 1" w:semiHidden="1" w:unhideWhenUsed="1"/>
-    <w:lsdException w:name="index 2" w:semiHidden="1" w:unhideWhenUsed="1"/>
-    <w:lsdException w:name="index 3" w:semiHidden="1" w:unhideWhenUsed="1"/>
-    <w:lsdException w:name="index 4" w:semiHidden="1" w:unhideWhenUsed="1"/>
-    <w:lsdException w:name="index 5" w:semiHidden="1" w:unhideWhenUsed="1"/>
-    <w:lsdException w:name="index 6" w:semiHidden="1" w:unhideWhenUsed="1"/>
-    <w:lsdException w:name="index 7" w:semiHidden="1" w:unhideWhenUsed="1"/>
-    <w:lsdException w:name="index 8" w:semiHidden="1" w:unhideWhenUsed="1"/>
-    <w:lsdException w:name="index 9" w:semiHidden="1" w:unhideWhenUsed="1"/>
-    <w:lsdException w:name="toc 1" w:semiHidden="1" w:uiPriority="39" w:unhideWhenUsed="1"/>
-    <w:lsdException w:name="toc 2" w:semiHidden="1" w:uiPriority="39" w:unhideWhenUsed="1"/>
-    <w:lsdException w:name="toc 3" w:semiHidden="1" w:uiPriority="39" w:unhideWhenUsed="1"/>
-    <w:lsdException w:name="toc 4" w:semiHidden="1" w:uiPriority="39" w:unhideWhenUsed="1"/>
-    <w:lsdException w:name="toc 5" w:semiHidden="1" w:uiPriority="39" w:unhideWhenUsed="1"/>
-    <w:lsdException w:name="toc 6" w:semiHidden="1" w:uiPriority="39" w:unhideWhenUsed="1"/>
-    <w:lsdException w:name="toc 7" w:semiHidden="1" w:uiPriority="39" w:unhideWhenUsed="1"/>
-    <w:lsdException w:name="toc 8" w:semiHidden="1" w:uiPriority="39" w:unhideWhenUsed="1"/>
-    <w:lsdException w:name="toc 9" w:semiHidden="1" w:uiPriority="39" w:unhideWhenUsed="1"/>
-    <w:lsdException w:name="Normal Indent" w:semiHidden="1" w:unhideWhenUsed="1"/>
-    <w:lsdException w:name="footnote text" w:semiHidden="1" w:unhideWhenUsed="1"/>
-    <w:lsdException w:name="annotation text" w:semiHidden="1" w:unhideWhenUsed="1"/>
-    <w:lsdException w:name="header" w:semiHidden="1" w:unhideWhenUsed="1"/>
-    <w:lsdException w:name="footer" w:semiHidden="1" w:unhideWhenUsed="1"/>
-    <w:lsdException w:name="index heading" w:semiHidden="1" w:unhideWhenUsed="1"/>
-    <w:lsdException w:name="caption" w:semiHidden="1" w:uiPriority="35" w:unhideWhenUsed="1" w:qFormat="1"/>
-    <w:lsdException w:name="table of figures" w:semiHidden="1" w:unhideWhenUsed="1"/>
-    <w:lsdException w:name="envelope address" w:semiHidden="1" w:unhideWhenUsed="1"/>
-    <w:lsdException w:name="envelope return" w:semiHidden="1" w:unhideWhenUsed="1"/>
-    <w:lsdException w:name="footnote reference" w:semiHidden="1" w:unhideWhenUsed="1"/>
-    <w:lsdException w:name="annotation reference" w:semiHidden="1" w:unhideWhenUsed="1"/>
-    <w:lsdException w:name="line number" w:semiHidden="1" w:unhideWhenUsed="1"/>
-    <w:lsdException w:name="page number" w:semiHidden="1" w:unhideWhenUsed="1"/>
-    <w:lsdException w:name="endnote reference" w:semiHidden="1" w:unhideWhenUsed="1"/>
-    <w:lsdException w:name="endnote text" w:semiHidden="1" w:unhideWhenUsed="1"/>
-    <w:lsdException w:name="table of authorities" w:semiHidden="1" w:unhideWhenUsed="1"/>
-    <w:lsdException w:name="macro" w:semiHidden="1" w:unhideWhenUsed="1"/>
-    <w:lsdException w:name="toa heading" w:semiHidden="1" w:unhideWhenUsed="1"/>
-    <w:lsdException w:name="List" w:semiHidden="1" w:unhideWhenUsed="1"/>
-    <w:lsdException w:name="List Bullet" w:semiHidden="1" w:unhideWhenUsed="1"/>
-    <w:lsdException w:name="List Number" w:semiHidden="1" w:unhideWhenUsed="1"/>
-    <w:lsdException w:name="List 2" w:semiHidden="1" w:unhideWhenUsed="1"/>
-    <w:lsdException w:name="List 3" w:semiHidden="1" w:unhideWhenUsed="1"/>
-    <w:lsdException w:name="List 4" w:semiHidden="1" w:unhideWhenUsed="1"/>
-    <w:lsdException w:name="List 5" w:semiHidden="1" w:unhideWhenUsed="1"/>
-    <w:lsdException w:name="List Bullet 2" w:semiHidden="1" w:unhideWhenUsed="1"/>
-    <w:lsdException w:name="List Bullet 3" w:semiHidden="1" w:unhideWhenUsed="1"/>
-    <w:lsdException w:name="List Bullet 4" w:semiHidden="1" w:unhideWhenUsed="1"/>
-    <w:lsdException w:name="List Bullet 5" w:semiHidden="1" w:unhideWhenUsed="1"/>
-    <w:lsdException w:name="List Number 2" w:semiHidden="1" w:unhideWhenUsed="1"/>
-    <w:lsdException w:name="List Number 3" w:semiHidden="1" w:unhideWhenUsed="1"/>
-    <w:lsdException w:name="List Number 4" w:semiHidden="1" w:unhideWhenUsed="1"/>
-    <w:lsdException w:name="List Number 5" w:semiHidden="1" w:unhideWhenUsed="1"/>
-    <w:lsdException w:name="Title" w:uiPriority="10" w:qFormat="1"/>
-    <w:lsdException w:name="Closing" w:semiHidden="1" w:unhideWhenUsed="1"/>
-    <w:lsdException w:name="Signature" w:semiHidden="1" w:unhideWhenUsed="1"/>
-    <w:lsdException w:name="Default Paragraph Font" w:semiHidden="1" w:uiPriority="1" w:unhideWhenUsed="1"/>
-    <w:lsdException w:name="Body Text" w:semiHidden="1" w:unhideWhenUsed="1"/>
-    <w:lsdException w:name="Body Text Indent" w:semiHidden="1" w:unhideWhenUsed="1"/>
-    <w:lsdException w:name="List Continue" w:semiHidden="1" w:unhideWhenUsed="1"/>
-    <w:lsdException w:name="List Continue 2" w:semiHidden="1" w:unhideWhenUsed="1"/>
-    <w:lsdException w:name="List Continue 3" w:semiHidden="1" w:unhideWhenUsed="1"/>
-    <w:lsdException w:name="List Continue 4" w:semiHidden="1" w:unhideWhenUsed="1"/>
-    <w:lsdException w:name="List Continue 5" w:semiHidden="1" w:unhideWhenUsed="1"/>
-    <w:lsdException w:name="Message Header" w:semiHidden="1" w:unhideWhenUsed="1"/>
-    <w:lsdException w:name="Subtitle" w:uiPriority="11" w:qFormat="1"/>
-    <w:lsdException w:name="Salutation" w:semiHidden="1" w:unhideWhenUsed="1"/>
-    <w:lsdException w:name="Date" w:semiHidden="1" w:unhideWhenUsed="1"/>
-    <w:lsdException w:name="Body Text First Indent" w:semiHidden="1" w:unhideWhenUsed="1"/>
-    <w:lsdException w:name="Body Text First Indent 2" w:semiHidden="1" w:unhideWhenUsed="1"/>
-    <w:lsdException w:name="Note Heading" w:semiHidden="1" w:unhideWhenUsed="1"/>
-    <w:lsdException w:name="Body Text 2" w:semiHidden="1" w:unhideWhenUsed="1"/>
-    <w:lsdException w:name="Body Text 3" w:semiHidden="1" w:unhideWhenUsed="1"/>
-    <w:lsdException w:name="Body Text Indent 2" w:semiHidden="1" w:unhideWhenUsed="1"/>
-    <w:lsdException w:name="Body Text Indent 3" w:semiHidden="1" w:unhideWhenUsed="1"/>
-    <w:lsdException w:name="Block Text" w:semiHidden="1" w:unhideWhenUsed="1"/>
-    <w:lsdException w:name="Hyperlink" w:semiHidden="1" w:unhideWhenUsed="1"/>
-    <w:lsdException w:name="FollowedHyperlink" w:semiHidden="1" w:unhideWhenUsed="1"/>
-    <w:lsdException w:name="Strong" w:uiPriority="22" w:qFormat="1"/>
-    <w:lsdException w:name="Emphasis" w:uiPriority="20" w:qFormat="1"/>
-    <w:lsdException w:name="Document Map" w:semiHidden="1" w:unhideWhenUsed="1"/>
-    <w:lsdException w:name="Plain Text" w:semiHidden="1" w:unhideWhenUsed="1"/>
-    <w:lsdException w:name="E-mail Signature" w:semiHidden="1" w:unhideWhenUsed="1"/>
-    <w:lsdException w:name="HTML Top of Form" w:semiHidden="1" w:unhideWhenUsed="1"/>
-    <w:lsdException w:name="HTML Bottom of Form" w:semiHidden="1" w:unhideWhenUsed="1"/>
-    <w:lsdException w:name="Normal (Web)" w:semiHidden="1" w:unhideWhenUsed="1"/>
-    <w:lsdException w:name="HTML Acronym" w:semiHidden="1" w:unhideWhenUsed="1"/>
-    <w:lsdException w:name="HTML Address" w:semiHidden="1" w:unhideWhenUsed="1"/>
-    <w:lsdException w:name="HTML Cite" w:semiHidden="1" w:unhideWhenUsed="1"/>
-    <w:lsdException w:name="HTML Code" w:semiHidden="1" w:unhideWhenUsed="1"/>
-    <w:lsdException w:name="HTML Definition" w:semiHidden="1" w:unhideWhenUsed="1"/>
-    <w:lsdException w:name="HTML Keyboard" w:semiHidden="1" w:unhideWhenUsed="1"/>
-    <w:lsdException w:name="HTML Preformatted" w:semiHidden="1" w:unhideWhenUsed="1"/>
-    <w:lsdException w:name="HTML Sample" w:semiHidden="1" w:unhideWhenUsed="1"/>
-    <w:lsdException w:name="HTML Typewriter" w:semiHidden="1" w:unhideWhenUsed="1"/>
-    <w:lsdException w:name="HTML Variable" w:semiHidden="1" w:unhideWhenUsed="1"/>
-    <w:lsdException w:name="Normal Table" w:semiHidden="1" w:unhideWhenUsed="1"/>
-    <w:lsdException w:name="annotation subject" w:semiHidden="1" w:unhideWhenUsed="1"/>
-    <w:lsdException w:name="No List" w:semiHidden="1" w:unhideWhenUsed="1"/>
-    <w:lsdException w:name="Outline List 1" w:semiHidden="1" w:unhideWhenUsed="1"/>
-    <w:lsdException w:name="Outline List 2" w:semiHidden="1" w:unhideWhenUsed="1"/>
-    <w:lsdException w:name="Outline List 3" w:semiHidden="1" w:unhideWhenUsed="1"/>
-    <w:lsdException w:name="Table Simple 1" w:semiHidden="1" w:unhideWhenUsed="1"/>
-    <w:lsdException w:name="Table Simple 2" w:semiHidden="1" w:unhideWhenUsed="1"/>
-    <w:lsdException w:name="Table Simple 3" w:semiHidden="1" w:unhideWhenUsed="1"/>
-    <w:lsdException w:name="Table Classic 1" w:semiHidden="1" w:unhideWhenUsed="1"/>
-    <w:lsdException w:name="Table Classic 2" w:semiHidden="1" w:unhideWhenUsed="1"/>
-    <w:lsdException w:name="Table Classic 3" w:semiHidden="1" w:unhideWhenUsed="1"/>
-    <w:lsdException w:name="Table Classic 4" w:semiHidden="1" w:unhideWhenUsed="1"/>
-    <w:lsdException w:name="Table Colorful 1" w:semiHidden="1" w:unhideWhenUsed="1"/>
-    <w:lsdException w:name="Table Colorful 2" w:semiHidden="1" w:unhideWhenUsed="1"/>
-    <w:lsdException w:name="Table Colorful 3" w:semiHidden="1" w:unhideWhenUsed="1"/>
-    <w:lsdException w:name="Table Columns 1" w:semiHidden="1" w:unhideWhenUsed="1"/>
-    <w:lsdException w:name="Table Columns 2" w:semiHidden="1" w:unhideWhenUsed="1"/>
-    <w:lsdException w:name="Table Columns 3" w:semiHidden="1" w:unhideWhenUsed="1"/>
-    <w:lsdException w:name="Table Columns 4" w:semiHidden="1" w:unhideWhenUsed="1"/>
-    <w:lsdException w:name="Table Columns 5" w:semiHidden="1" w:unhideWhenUsed="1"/>
-    <w:lsdException w:name="Table Grid 1" w:semiHidden="1" w:unhideWhenUsed="1"/>
-    <w:lsdException w:name="Table Grid 2" w:semiHidden="1" w:unhideWhenUsed="1"/>
-    <w:lsdException w:name="Table Grid 3" w:semiHidden="1" w:unhideWhenUsed="1"/>
-    <w:lsdException w:name="Table Grid 4" w:semiHidden="1" w:unhideWhenUsed="1"/>
-    <w:lsdException w:name="Table Grid 5" w:semiHidden="1" w:unhideWhenUsed="1"/>
-    <w:lsdException w:name="Table Grid 6" w:semiHidden="1" w:unhideWhenUsed="1"/>
-    <w:lsdException w:name="Table Grid 7" w:semiHidden="1" w:unhideWhenUsed="1"/>
-    <w:lsdException w:name="Table Grid 8" w:semiHidden="1" w:unhideWhenUsed="1"/>
-    <w:lsdException w:name="Table List 1" w:semiHidden="1" w:unhideWhenUsed="1"/>
-    <w:lsdException w:name="Table List 2" w:semiHidden="1" w:unhideWhenUsed="1"/>
-    <w:lsdException w:name="Table List 3" w:semiHidden="1" w:unhideWhenUsed="1"/>
-    <w:lsdException w:name="Table List 4" w:semiHidden="1" w:unhideWhenUsed="1"/>
-    <w:lsdException w:name="Table List 5" w:semiHidden="1" w:unhideWhenUsed="1"/>
-    <w:lsdException w:name="Table List 6" w:semiHidden="1" w:unhideWhenUsed="1"/>
-    <w:lsdException w:name="Table List 7" w:semiHidden="1" w:unhideWhenUsed="1"/>
-    <w:lsdException w:name="Table List 8" w:semiHidden="1" w:unhideWhenUsed="1"/>
-    <w:lsdException w:name="Table 3D effects 1" w:semiHidden="1" w:unhideWhenUsed="1"/>
-    <w:lsdException w:name="Table 3D effects 2" w:semiHidden="1" w:unhideWhenUsed="1"/>
-    <w:lsdException w:name="Table 3D effects 3" w:semiHidden="1" w:unhideWhenUsed="1"/>
-    <w:lsdException w:name="Table Contemporary" w:semiHidden="1" w:unhideWhenUsed="1"/>
-    <w:lsdException w:name="Table Elegant" w:semiHidden="1" w:unhideWhenUsed="1"/>
-    <w:lsdException w:name="Table Professional" w:semiHidden="1" w:unhideWhenUsed="1"/>
-    <w:lsdException w:name="Table Subtle 1" w:semiHidden="1" w:unhideWhenUsed="1"/>
-    <w:lsdException w:name="Table Subtle 2" w:semiHidden="1" w:unhideWhenUsed="1"/>
-    <w:lsdException w:name="Table Web 1" w:semiHidden="1" w:unhideWhenUsed="1"/>
-    <w:lsdException w:name="Table Web 2" w:semiHidden="1" w:unhideWhenUsed="1"/>
-    <w:lsdException w:name="Table Web 3" w:semiHidden="1" w:unhideWhenUsed="1"/>
-    <w:lsdException w:name="Balloon Text" w:semiHidden="1" w:unhideWhenUsed="1"/>
-    <w:lsdException w:name="Table Grid" w:uiPriority="39"/>
-    <w:lsdException w:name="Table Theme" w:semiHidden="1" w:unhideWhenUsed="1"/>
-    <w:lsdException w:name="Placeholder Text" w:semiHidden="1"/>
-    <w:lsdException w:name="No Spacing" w:uiPriority="1" w:qFormat="1"/>
-    <w:lsdException w:name="Light Shading" w:uiPriority="60"/>
-    <w:lsdException w:name="Light List" w:uiPriority="61"/>
-    <w:lsdException w:name="Light Grid" w:uiPriority="62"/>
-    <w:lsdException w:name="Medium Shading 1" w:uiPriority="63"/>
-    <w:lsdException w:name="Medium Shading 2" w:uiPriority="64"/>
-    <w:lsdException w:name="Medium List 1" w:uiPriority="65"/>
-    <w:lsdException w:name="Medium List 2" w:uiPriority="66"/>
-    <w:lsdException w:name="Medium Grid 1" w:uiPriority="67"/>
-    <w:lsdException w:name="Medium Grid 2" w:uiPriority="68"/>
-    <w:lsdException w:name="Medium Grid 3" w:uiPriority="69"/>
-    <w:lsdException w:name="Dark List" w:uiPriority="70"/>
-    <w:lsdException w:name="Colorful Shading" w:uiPriority="71"/>
-    <w:lsdException w:name="Colorful List" w:uiPriority="72"/>
-    <w:lsdException w:name="Colorful Grid" w:uiPriority="73"/>
-    <w:lsdException w:name="Light Shading Accent 1" w:uiPriority="60"/>
-    <w:lsdException w:name="Light List Accent 1" w:uiPriority="61"/>
-    <w:lsdException w:name="Light Grid Accent 1" w:uiPriority="62"/>
-    <w:lsdException w:name="Medium Shading 1 Accent 1" w:uiPriority="63"/>
-    <w:lsdException w:name="Medium Shading 2 Accent 1" w:uiPriority="64"/>
-    <w:lsdException w:name="Medium List 1 Accent 1" w:uiPriority="65"/>
-    <w:lsdException w:name="Revision" w:semiHidden="1"/>
-    <w:lsdException w:name="List Paragraph" w:uiPriority="34" w:qFormat="1"/>
-    <w:lsdException w:name="Quote" w:uiPriority="29" w:qFormat="1"/>
-    <w:lsdException w:name="Intense Quote" w:uiPriority="30" w:qFormat="1"/>
-    <w:lsdException w:name="Medium List 2 Accent 1" w:uiPriority="66"/>
-    <w:lsdException w:name="Medium Grid 1 Accent 1" w:uiPriority="67"/>
-    <w:lsdException w:name="Medium Grid 2 Accent 1" w:uiPriority="68"/>
-    <w:lsdException w:name="Medium Grid 3 Accent 1" w:uiPriority="69"/>
-    <w:lsdException w:name="Dark List Accent 1" w:uiPriority="70"/>
-    <w:lsdException w:name="Colorful Shading Accent 1" w:uiPriority="71"/>
-    <w:lsdException w:name="Colorful List Accent 1" w:uiPriority="72"/>
-    <w:lsdException w:name="Colorful Grid Accent 1" w:uiPriority="73"/>
-    <w:lsdException w:name="Light Shading Accent 2" w:uiPriority="60"/>
-    <w:lsdException w:name="Light List Accent 2" w:uiPriority="61"/>
-    <w:lsdException w:name="Light Grid Accent 2" w:uiPriority="62"/>
-    <w:lsdException w:name="Medium Shading 1 Accent 2" w:uiPriority="63"/>
-    <w:lsdException w:name="Medium Shading 2 Accent 2" w:uiPriority="64"/>
-    <w:lsdException w:name="Medium List 1 Accent 2" w:uiPriority="65"/>
-    <w:lsdException w:name="Medium List 2 Accent 2" w:uiPriority="66"/>
-    <w:lsdException w:name="Medium Grid 1 Accent 2" w:uiPriority="67"/>
-    <w:lsdException w:name="Medium Grid 2 Accent 2" w:uiPriority="68"/>
-    <w:lsdException w:name="Medium Grid 3 Accent 2" w:uiPriority="69"/>
-    <w:lsdException w:name="Dark List Accent 2" w:uiPriority="70"/>
-    <w:lsdException w:name="Colorful Shading Accent 2" w:uiPriority="71"/>
-    <w:lsdException w:name="Colorful List Accent 2" w:uiPriority="72"/>
-    <w:lsdException w:name="Colorful Grid Accent 2" w:uiPriority="73"/>
-    <w:lsdException w:name="Light Shading Accent 3" w:uiPriority="60"/>
-    <w:lsdException w:name="Light List Accent 3" w:uiPriority="61"/>
-    <w:lsdException w:name="Light Grid Accent 3" w:uiPriority="62"/>
-    <w:lsdException w:name="Medium Shading 1 Accent 3" w:uiPriority="63"/>
-    <w:lsdException w:name="Medium Shading 2 Accent 3" w:uiPriority="64"/>
-    <w:lsdException w:name="Medium List 1 Accent 3" w:uiPriority="65"/>
-    <w:lsdException w:name="Medium List 2 Accent 3" w:uiPriority="66"/>
-    <w:lsdException w:name="Medium Grid 1 Accent 3" w:uiPriority="67"/>
-    <w:lsdException w:name="Medium Grid 2 Accent 3" w:uiPriority="68"/>
-    <w:lsdException w:name="Medium Grid 3 Accent 3" w:uiPriority="69"/>
-    <w:lsdException w:name="Dark List Accent 3" w:uiPriority="70"/>
-    <w:lsdException w:name="Colorful Shading Accent 3" w:uiPriority="71"/>
-    <w:lsdException w:name="Colorful List Accent 3" w:uiPriority="72"/>
-    <w:lsdException w:name="Colorful Grid Accent 3" w:uiPriority="73"/>
-    <w:lsdException w:name="Light Shading Accent 4" w:uiPriority="60"/>
-    <w:lsdException w:name="Light List Accent 4" w:uiPriority="61"/>
-    <w:lsdException w:name="Light Grid Accent 4" w:uiPriority="62"/>
-    <w:lsdException w:name="Medium Shading 1 Accent 4" w:uiPriority="63"/>
-    <w:lsdException w:name="Medium Shading 2 Accent 4" w:uiPriority="64"/>
-    <w:lsdException w:name="Medium List 1 Accent 4" w:uiPriority="65"/>
-    <w:lsdException w:name="Medium List 2 Accent 4" w:uiPriority="66"/>
-    <w:lsdException w:name="Medium Grid 1 Accent 4" w:uiPriority="67"/>
-    <w:lsdException w:name="Medium Grid 2 Accent 4" w:uiPriority="68"/>
-    <w:lsdException w:name="Medium Grid 3 Accent 4" w:uiPriority="69"/>
-    <w:lsdException w:name="Dark List Accent 4" w:uiPriority="70"/>
-    <w:lsdException w:name="Colorful Shading Accent 4" w:uiPriority="71"/>
-    <w:lsdException w:name="Colorful List Accent 4" w:uiPriority="72"/>
-    <w:lsdException w:name="Colorful Grid Accent 4" w:uiPriority="73"/>
-    <w:lsdException w:name="Light Shading Accent 5" w:uiPriority="60"/>
-    <w:lsdException w:name="Light List Accent 5" w:uiPriority="61"/>
-    <w:lsdException w:name="Light Grid Accent 5" w:uiPriority="62"/>
-    <w:lsdException w:name="Medium Shading 1 Accent 5" w:uiPriority="63"/>
-    <w:lsdException w:name="Medium Shading 2 Accent 5" w:uiPriority="64"/>
-    <w:lsdException w:name="Medium List 1 Accent 5" w:uiPriority="65"/>
-    <w:lsdException w:name="Medium List 2 Accent 5" w:uiPriority="66"/>
-    <w:lsdException w:name="Medium Grid 1 Accent 5" w:uiPriority="67"/>
-    <w:lsdException w:name="Medium Grid 2 Accent 5" w:uiPriority="68"/>
-    <w:lsdException w:name="Medium Grid 3 Accent 5" w:uiPriority="69"/>
-    <w:lsdException w:name="Dark List Accent 5" w:uiPriority="70"/>
-    <w:lsdException w:name="Colorful Shading Accent 5" w:uiPriority="71"/>
-    <w:lsdException w:name="Colorful List Accent 5" w:uiPriority="72"/>
-    <w:lsdException w:name="Colorful Grid Accent 5" w:uiPriority="73"/>
-    <w:lsdException w:name="Light Shading Accent 6" w:uiPriority="60"/>
-    <w:lsdException w:name="Light List Accent 6" w:uiPriority="61"/>
-    <w:lsdException w:name="Light Grid Accent 6" w:uiPriority="62"/>
-    <w:lsdException w:name="Medium Shading 1 Accent 6" w:uiPriority="63"/>
-    <w:lsdException w:name="Medium Shading 2 Accent 6" w:uiPriority="64"/>
-    <w:lsdException w:name="Medium List 1 Accent 6" w:uiPriority="65"/>
-    <w:lsdException w:name="Medium List 2 Accent 6" w:uiPriority="66"/>
-    <w:lsdException w:name="Medium Grid 1 Accent 6" w:uiPriority="67"/>
-    <w:lsdException w:name="Medium Grid 2 Accent 6" w:uiPriority="68"/>
-    <w:lsdException w:name="Medium Grid 3 Accent 6" w:uiPriority="69"/>
-    <w:lsdException w:name="Dark List Accent 6" w:uiPriority="70"/>
-    <w:lsdException w:name="Colorful Shading Accent 6" w:uiPriority="71"/>
-    <w:lsdException w:name="Colorful List Accent 6" w:uiPriority="72"/>
-    <w:lsdException w:name="Colorful Grid Accent 6" w:uiPriority="73"/>
-    <w:lsdException w:name="Subtle Emphasis" w:uiPriority="19" w:qFormat="1"/>
-    <w:lsdException w:name="Intense Emphasis" w:uiPriority="21" w:qFormat="1"/>
-    <w:lsdException w:name="Subtle Reference" w:uiPriority="31" w:qFormat="1"/>
-    <w:lsdException w:name="Intense Reference" w:uiPriority="32" w:qFormat="1"/>
-    <w:lsdException w:name="Book Title" w:uiPriority="33" w:qFormat="1"/>
-    <w:lsdException w:name="Bibliography" w:semiHidden="1" w:uiPriority="37" w:unhideWhenUsed="1"/>
-    <w:lsdException w:name="TOC Heading" w:semiHidden="1" w:uiPriority="39" w:unhideWhenUsed="1" w:qFormat="1"/>
-    <w:lsdException w:name="Plain Table 1" w:uiPriority="41"/>
-    <w:lsdException w:name="Plain Table 2" w:uiPriority="42"/>
-    <w:lsdException w:name="Plain Table 3" w:uiPriority="43"/>
-    <w:lsdException w:name="Plain Table 4" w:uiPriority="44"/>
-    <w:lsdException w:name="Plain Table 5" w:uiPriority="45"/>
-    <w:lsdException w:name="Grid Table Light" w:uiPriority="40"/>
-    <w:lsdException w:name="Grid Table 1 Light" w:uiPriority="46"/>
-    <w:lsdException w:name="Grid Table 2" w:uiPriority="47"/>
-    <w:lsdException w:name="Grid Table 3" w:uiPriority="48"/>
-    <w:lsdException w:name="Grid Table 4" w:uiPriority="49"/>
-    <w:lsdException w:name="Grid Table 5 Dark" w:uiPriority="50"/>
-    <w:lsdException w:name="Grid Table 6 Colorful" w:uiPriority="51"/>
-    <w:lsdException w:name="Grid Table 7 Colorful" w:uiPriority="52"/>
-    <w:lsdException w:name="Grid Table 1 Light Accent 1" w:uiPriority="46"/>
-    <w:lsdException w:name="Grid Table 2 Accent 1" w:uiPriority="47"/>
-    <w:lsdException w:name="Grid Table 3 Accent 1" w:uiPriority="48"/>
-    <w:lsdException w:name="Grid Table 4 Accent 1" w:uiPriority="49"/>
-    <w:lsdException w:name="Grid Table 5 Dark Accent 1" w:uiPriority="50"/>
-    <w:lsdException w:name="Grid Table 6 Colorful Accent 1" w:uiPriority="51"/>
-    <w:lsdException w:name="Grid Table 7 Colorful Accent 1" w:uiPriority="52"/>
-    <w:lsdException w:name="Grid Table 1 Light Accent 2" w:uiPriority="46"/>
-    <w:lsdException w:name="Grid Table 2 Accent 2" w:uiPriority="47"/>
-    <w:lsdException w:name="Grid Table 3 Accent 2" w:uiPriority="48"/>
-    <w:lsdException w:name="Grid Table 4 Accent 2" w:uiPriority="49"/>
-    <w:lsdException w:name="Grid Table 5 Dark Accent 2" w:uiPriority="50"/>
-    <w:lsdException w:name="Grid Table 6 Colorful Accent 2" w:uiPriority="51"/>
-    <w:lsdException w:name="Grid Table 7 Colorful Accent 2" w:uiPriority="52"/>
-    <w:lsdException w:name="Grid Table 1 Light Accent 3" w:uiPriority="46"/>
-    <w:lsdException w:name="Grid Table 2 Accent 3" w:uiPriority="47"/>
-    <w:lsdException w:name="Grid Table 3 Accent 3" w:uiPriority="48"/>
-    <w:lsdException w:name="Grid Table 4 Accent 3" w:uiPriority="49"/>
-    <w:lsdException w:name="Grid Table 5 Dark Accent 3" w:uiPriority="50"/>
-    <w:lsdException w:name="Grid Table 6 Colorful Accent 3" w:uiPriority="51"/>
-    <w:lsdException w:name="Grid Table 7 Colorful Accent 3" w:uiPriority="52"/>
-    <w:lsdException w:name="Grid Table 1 Light Accent 4" w:uiPriority="46"/>
-    <w:lsdException w:name="Grid Table 2 Accent 4" w:uiPriority="47"/>
-    <w:lsdException w:name="Grid Table 3 Accent 4" w:uiPriority="48"/>
-    <w:lsdException w:name="Grid Table 4 Accent 4" w:uiPriority="49"/>
-    <w:lsdException w:name="Grid Table 5 Dark Accent 4" w:uiPriority="50"/>
-    <w:lsdException w:name="Grid Table 6 Colorful Accent 4" w:uiPriority="51"/>
-    <w:lsdException w:name="Grid Table 7 Colorful Accent 4" w:uiPriority="52"/>
-    <w:lsdException w:name="Grid Table 1 Light Accent 5" w:uiPriority="46"/>
-    <w:lsdException w:name="Grid Table 2 Accent 5" w:uiPriority="47"/>
-    <w:lsdException w:name="Grid Table 3 Accent 5" w:uiPriority="48"/>
-    <w:lsdException w:name="Grid Table 4 Accent 5" w:uiPriority="49"/>
-    <w:lsdException w:name="Grid Table 5 Dark Accent 5" w:uiPriority="50"/>
-    <w:lsdException w:name="Grid Table 6 Colorful Accent 5" w:uiPriority="51"/>
-    <w:lsdException w:name="Grid Table 7 Colorful Accent 5" w:uiPriority="52"/>
-    <w:lsdException w:name="Grid Table 1 Light Accent 6" w:uiPriority="46"/>
-    <w:lsdException w:name="Grid Table 2 Accent 6" w:uiPriority="47"/>
-    <w:lsdException w:name="Grid Table 3 Accent 6" w:uiPriority="48"/>
-    <w:lsdException w:name="Grid Table 4 Accent 6" w:uiPriority="49"/>
-    <w:lsdException w:name="Grid Table 5 Dark Accent 6" w:uiPriority="50"/>
-    <w:lsdException w:name="Grid Table 6 Colorful Accent 6" w:uiPriority="51"/>
-    <w:lsdException w:name="Grid Table 7 Colorful Accent 6" w:uiPriority="52"/>
-    <w:lsdException w:name="List Table 1 Light" w:uiPriority="46"/>
-    <w:lsdException w:name="List Table 2" w:uiPriority="47"/>
-    <w:lsdException w:name="List Table 3" w:uiPriority="48"/>
-    <w:lsdException w:name="List Table 4" w:uiPriority="49"/>
-    <w:lsdException w:name="List Table 5 Dark" w:uiPriority="50"/>
-    <w:lsdException w:name="List Table 6 Colorful" w:uiPriority="51"/>
-    <w:lsdException w:name="List Table 7 Colorful" w:uiPriority="52"/>
-    <w:lsdException w:name="List Table 1 Light Accent 1" w:uiPriority="46"/>
-    <w:lsdException w:name="List Table 2 Accent 1" w:uiPriority="47"/>
-    <w:lsdException w:name="List Table 3 Accent 1" w:uiPriority="48"/>
-    <w:lsdException w:name="List Table 4 Accent 1" w:uiPriority="49"/>
-    <w:lsdException w:name="List Table 5 Dark Accent 1" w:uiPriority="50"/>
-    <w:lsdException w:name="List Table 6 Colorful Accent 1" w:uiPriority="51"/>
-    <w:lsdException w:name="List Table 7 Colorful Accent 1" w:uiPriority="52"/>
-    <w:lsdException w:name="List Table 1 Light Accent 2" w:uiPriority="46"/>
-    <w:lsdException w:name="List Table 2 Accent 2" w:uiPriority="47"/>
-    <w:lsdException w:name="List Table 3 Accent 2" w:uiPriority="48"/>
-    <w:lsdException w:name="List Table 4 Accent 2" w:uiPriority="49"/>
-    <w:lsdException w:name="List Table 5 Dark Accent 2" w:uiPriority="50"/>
-    <w:lsdException w:name="List Table 6 Colorful Accent 2" w:uiPriority="51"/>
-    <w:lsdException w:name="List Table 7 Colorful Accent 2" w:uiPriority="52"/>
-    <w:lsdException w:name="List Table 1 Light Accent 3" w:uiPriority="46"/>
-    <w:lsdException w:name="List Table 2 Accent 3" w:uiPriority="47"/>
-    <w:lsdException w:name="List Table 3 Accent 3" w:uiPriority="48"/>
-    <w:lsdException w:name="List Table 4 Accent 3" w:uiPriority="49"/>
-    <w:lsdException w:name="List Table 5 Dark Accent 3" w:uiPriority="50"/>
-    <w:lsdException w:name="List Table 6 Colorful Accent 3" w:uiPriority="51"/>
-    <w:lsdException w:name="List Table 7 Colorful Accent 3" w:uiPriority="52"/>
-    <w:lsdException w:name="List Table 1 Light Accent 4" w:uiPriority="46"/>
-    <w:lsdException w:name="List Table 2 Accent 4" w:uiPriority="47"/>
-    <w:lsdException w:name="List Table 3 Accent 4" w:uiPriority="48"/>
-    <w:lsdException w:name="List Table 4 Accent 4" w:uiPriority="49"/>
-    <w:lsdException w:name="List Table 5 Dark Accent 4" w:uiPriority="50"/>
-    <w:lsdException w:name="List Table 6 Colorful Accent 4" w:uiPriority="51"/>
-    <w:lsdException w:name="List Table 7 Colorful Accent 4" w:uiPriority="52"/>
-    <w:lsdException w:name="List Table 1 Light Accent 5" w:uiPriority="46"/>
-    <w:lsdException w:name="List Table 2 Accent 5" w:uiPriority="47"/>
-    <w:lsdException w:name="List Table 3 Accent 5" w:uiPriority="48"/>
-    <w:lsdException w:name="List Table 4 Accent 5" w:uiPriority="49"/>
-    <w:lsdException w:name="List Table 5 Dark Accent 5" w:uiPriority="50"/>
-    <w:lsdException w:name="List Table 6 Colorful Accent 5" w:uiPriority="51"/>
-    <w:lsdException w:name="List Table 7 Colorful Accent 5" w:uiPriority="52"/>
-    <w:lsdException w:name="List Table 1 Light Accent 6" w:uiPriority="46"/>
-    <w:lsdException w:name="List Table 2 Accent 6" w:uiPriority="47"/>
-    <w:lsdException w:name="List Table 3 Accent 6" w:uiPriority="48"/>
-    <w:lsdException w:name="List Table 4 Accent 6" w:uiPriority="49"/>
-    <w:lsdException w:name="List Table 5 Dark Accent 6" w:uiPriority="50"/>
-    <w:lsdException w:name="List Table 6 Colorful Accent 6" w:uiPriority="51"/>
-    <w:lsdException w:name="List Table 7 Colorful Accent 6" w:uiPriority="52"/>
-    <w:lsdException w:name="Mention" w:semiHidden="1" w:unhideWhenUsed="1"/>
-    <w:lsdException w:name="Smart Hyperlink" w:semiHidden="1" w:unhideWhenUsed="1"/>
-    <w:lsdException w:name="Hashtag" w:semiHidden="1" w:unhideWhenUsed="1"/>
-    <w:lsdException w:name="Unresolved Mention" w:semiHidden="1" w:unhideWhenUsed="1"/>
-    <w:lsdException w:name="Smart Link" w:semiHidden="1" w:unhideWhenUsed="1"/>
+  <w:latentStyles w:defLockedState="0" w:defUIPriority="99" w:defSemiHidden="1" w:defUnhideWhenUsed="1" w:defQFormat="0" w:count="267">
+    <w:lsdException w:name="Normal" w:semiHidden="0" w:uiPriority="0" w:unhideWhenUsed="0" w:qFormat="1"/>
+    <w:lsdException w:name="heading 1" w:semiHidden="0" w:uiPriority="9" w:unhideWhenUsed="0" w:qFormat="1"/>
+    <w:lsdException w:name="heading 2" w:uiPriority="9" w:qFormat="1"/>
+    <w:lsdException w:name="heading 3" w:uiPriority="9" w:qFormat="1"/>
+    <w:lsdException w:name="heading 4" w:uiPriority="9" w:qFormat="1"/>
+    <w:lsdException w:name="heading 5" w:uiPriority="9" w:qFormat="1"/>
+    <w:lsdException w:name="heading 6" w:uiPriority="9" w:qFormat="1"/>
+    <w:lsdException w:name="heading 7" w:uiPriority="9" w:qFormat="1"/>
+    <w:lsdException w:name="heading 8" w:uiPriority="9" w:qFormat="1"/>
+    <w:lsdException w:name="heading 9" w:uiPriority="9" w:qFormat="1"/>
+    <w:lsdException w:name="toc 1" w:uiPriority="39"/>
+    <w:lsdException w:name="toc 2" w:uiPriority="39"/>
+    <w:lsdException w:name="toc 3" w:uiPriority="39"/>
+    <w:lsdException w:name="toc 4" w:uiPriority="39"/>
+    <w:lsdException w:name="toc 5" w:uiPriority="39"/>
+    <w:lsdException w:name="toc 6" w:uiPriority="39"/>
+    <w:lsdException w:name="toc 7" w:uiPriority="39"/>
+    <w:lsdException w:name="toc 8" w:uiPriority="39"/>
+    <w:lsdException w:name="toc 9" w:uiPriority="39"/>
+    <w:lsdException w:name="caption" w:uiPriority="35" w:qFormat="1"/>
+    <w:lsdException w:name="Title" w:semiHidden="0" w:uiPriority="10" w:unhideWhenUsed="0" w:qFormat="1"/>
+    <w:lsdException w:name="Default Paragraph Font" w:uiPriority="1"/>
+    <w:lsdException w:name="Subtitle" w:semiHidden="0" w:uiPriority="11" w:unhideWhenUsed="0" w:qFormat="1"/>
+    <w:lsdException w:name="Strong" w:semiHidden="0" w:uiPriority="22" w:unhideWhenUsed="0" w:qFormat="1"/>
+    <w:lsdException w:name="Emphasis" w:semiHidden="0" w:uiPriority="20" w:unhideWhenUsed="0" w:qFormat="1"/>
+    <w:lsdException w:name="Table Grid" w:semiHidden="0" w:uiPriority="39" w:unhideWhenUsed="0"/>
+    <w:lsdException w:name="Placeholder Text" w:unhideWhenUsed="0"/>
+    <w:lsdException w:name="No Spacing" w:semiHidden="0" w:uiPriority="1" w:unhideWhenUsed="0" w:qFormat="1"/>
+    <w:lsdException w:name="Light Shading" w:semiHidden="0" w:uiPriority="60" w:unhideWhenUsed="0"/>
+    <w:lsdException w:name="Light List" w:semiHidden="0" w:uiPriority="61" w:unhideWhenUsed="0"/>
+    <w:lsdException w:name="Light Grid" w:semiHidden="0" w:uiPriority="62" w:unhideWhenUsed="0"/>
+    <w:lsdException w:name="Medium Shading 1" w:semiHidden="0" w:uiPriority="63" w:unhideWhenUsed="0"/>
+    <w:lsdException w:name="Medium Shading 2" w:semiHidden="0" w:uiPriority="64" w:unhideWhenUsed="0"/>
+    <w:lsdException w:name="Medium List 1" w:semiHidden="0" w:uiPriority="65" w:unhideWhenUsed="0"/>
+    <w:lsdException w:name="Medium List 2" w:semiHidden="0" w:uiPriority="66" w:unhideWhenUsed="0"/>
+    <w:lsdException w:name="Medium Grid 1" w:semiHidden="0" w:uiPriority="67" w:unhideWhenUsed="0"/>
+    <w:lsdException w:name="Medium Grid 2" w:semiHidden="0" w:uiPriority="68" w:unhideWhenUsed="0"/>
+    <w:lsdException w:name="Medium Grid 3" w:semiHidden="0" w:uiPriority="69" w:unhideWhenUsed="0"/>
+    <w:lsdException w:name="Dark List" w:semiHidden="0" w:uiPriority="70" w:unhideWhenUsed="0"/>
+    <w:lsdException w:name="Colorful Shading" w:semiHidden="0" w:uiPriority="71" w:unhideWhenUsed="0"/>
+    <w:lsdException w:name="Colorful List" w:semiHidden="0" w:uiPriority="72" w:unhideWhenUsed="0"/>
+    <w:lsdException w:name="Colorful Grid" w:semiHidden="0" w:uiPriority="73" w:unhideWhenUsed="0"/>
+    <w:lsdException w:name="Light Shading Accent 1" w:semiHidden="0" w:uiPriority="60" w:unhideWhenUsed="0"/>
+    <w:lsdException w:name="Light List Accent 1" w:semiHidden="0" w:uiPriority="61" w:unhideWhenUsed="0"/>
+    <w:lsdException w:name="Light Grid Accent 1" w:semiHidden="0" w:uiPriority="62" w:unhideWhenUsed="0"/>
+    <w:lsdException w:name="Medium Shading 1 Accent 1" w:semiHidden="0" w:uiPriority="63" w:unhideWhenUsed="0"/>
+    <w:lsdException w:name="Medium Shading 2 Accent 1" w:semiHidden="0" w:uiPriority="64" w:unhideWhenUsed="0"/>
+    <w:lsdException w:name="Medium List 1 Accent 1" w:semiHidden="0" w:uiPriority="65" w:unhideWhenUsed="0"/>
+    <w:lsdException w:name="Revision" w:unhideWhenUsed="0"/>
+    <w:lsdException w:name="List Paragraph" w:semiHidden="0" w:uiPriority="34" w:unhideWhenUsed="0" w:qFormat="1"/>
+    <w:lsdException w:name="Quote" w:semiHidden="0" w:uiPriority="29" w:unhideWhenUsed="0" w:qFormat="1"/>
+    <w:lsdException w:name="Intense Quote" w:semiHidden="0" w:uiPriority="30" w:unhideWhenUsed="0" w:qFormat="1"/>
+    <w:lsdException w:name="Medium List 2 Accent 1" w:semiHidden="0" w:uiPriority="66" w:unhideWhenUsed="0"/>
+    <w:lsdException w:name="Medium Grid 1 Accent 1" w:semiHidden="0" w:uiPriority="67" w:unhideWhenUsed="0"/>
+    <w:lsdException w:name="Medium Grid 2 Accent 1" w:semiHidden="0" w:uiPriority="68" w:unhideWhenUsed="0"/>
+    <w:lsdException w:name="Medium Grid 3 Accent 1" w:semiHidden="0" w:uiPriority="69" w:unhideWhenUsed="0"/>
+    <w:lsdException w:name="Dark List Accent 1" w:semiHidden="0" w:uiPriority="70" w:unhideWhenUsed="0"/>
+    <w:lsdException w:name="Colorful Shading Accent 1" w:semiHidden="0" w:uiPriority="71" w:unhideWhenUsed="0"/>
+    <w:lsdException w:name="Colorful List Accent 1" w:semiHidden="0" w:uiPriority="72" w:unhideWhenUsed="0"/>
+    <w:lsdException w:name="Colorful Grid Accent 1" w:semiHidden="0" w:uiPriority="73" w:unhideWhenUsed="0"/>
+    <w:lsdException w:name="Light Shading Accent 2" w:semiHidden="0" w:uiPriority="60" w:unhideWhenUsed="0"/>
+    <w:lsdException w:name="Light List Accent 2" w:semiHidden="0" w:uiPriority="61" w:unhideWhenUsed="0"/>
+    <w:lsdException w:name="Light Grid Accent 2" w:semiHidden="0" w:uiPriority="62" w:unhideWhenUsed="0"/>
+    <w:lsdException w:name="Medium Shading 1 Accent 2" w:semiHidden="0" w:uiPriority="63" w:unhideWhenUsed="0"/>
+    <w:lsdException w:name="Medium Shading 2 Accent 2" w:semiHidden="0" w:uiPriority="64" w:unhideWhenUsed="0"/>
+    <w:lsdException w:name="Medium List 1 Accent 2" w:semiHidden="0" w:uiPriority="65" w:unhideWhenUsed="0"/>
+    <w:lsdException w:name="Medium List 2 Accent 2" w:semiHidden="0" w:uiPriority="66" w:unhideWhenUsed="0"/>
+    <w:lsdException w:name="Medium Grid 1 Accent 2" w:semiHidden="0" w:uiPriority="67" w:unhideWhenUsed="0"/>
+    <w:lsdException w:name="Medium Grid 2 Accent 2" w:semiHidden="0" w:uiPriority="68" w:unhideWhenUsed="0"/>
+    <w:lsdException w:name="Medium Grid 3 Accent 2" w:semiHidden="0" w:uiPriority="69" w:unhideWhenUsed="0"/>
+    <w:lsdException w:name="Dark List Accent 2" w:semiHidden="0" w:uiPriority="70" w:unhideWhenUsed="0"/>
+    <w:lsdException w:name="Colorful Shading Accent 2" w:semiHidden="0" w:uiPriority="71" w:unhideWhenUsed="0"/>
+    <w:lsdException w:name="Colorful List Accent 2" w:semiHidden="0" w:uiPriority="72" w:unhideWhenUsed="0"/>
+    <w:lsdException w:name="Colorful Grid Accent 2" w:semiHidden="0" w:uiPriority="73" w:unhideWhenUsed="0"/>
+    <w:lsdException w:name="Light Shading Accent 3" w:semiHidden="0" w:uiPriority="60" w:unhideWhenUsed="0"/>
+    <w:lsdException w:name="Light List Accent 3" w:semiHidden="0" w:uiPriority="61" w:unhideWhenUsed="0"/>
+    <w:lsdException w:name="Light Grid Accent 3" w:semiHidden="0" w:uiPriority="62" w:unhideWhenUsed="0"/>
+    <w:lsdException w:name="Medium Shading 1 Accent 3" w:semiHidden="0" w:uiPriority="63" w:unhideWhenUsed="0"/>
+    <w:lsdException w:name="Medium Shading 2 Accent 3" w:semiHidden="0" w:uiPriority="64" w:unhideWhenUsed="0"/>
+    <w:lsdException w:name="Medium List 1 Accent 3" w:semiHidden="0" w:uiPriority="65" w:unhideWhenUsed="0"/>
+    <w:lsdException w:name="Medium List 2 Accent 3" w:semiHidden="0" w:uiPriority="66" w:unhideWhenUsed="0"/>
+    <w:lsdException w:name="Medium Grid 1 Accent 3" w:semiHidden="0" w:uiPriority="67" w:unhideWhenUsed="0"/>
+    <w:lsdException w:name="Medium Grid 2 Accent 3" w:semiHidden="0" w:uiPriority="68" w:unhideWhenUsed="0"/>
+    <w:lsdException w:name="Medium Grid 3 Accent 3" w:semiHidden="0" w:uiPriority="69" w:unhideWhenUsed="0"/>
+    <w:lsdException w:name="Dark List Accent 3" w:semiHidden="0" w:uiPriority="70" w:unhideWhenUsed="0"/>
+    <w:lsdException w:name="Colorful Shading Accent 3" w:semiHidden="0" w:uiPriority="71" w:unhideWhenUsed="0"/>
+    <w:lsdException w:name="Colorful List Accent 3" w:semiHidden="0" w:uiPriority="72" w:unhideWhenUsed="0"/>
+    <w:lsdException w:name="Colorful Grid Accent 3" w:semiHidden="0" w:uiPriority="73" w:unhideWhenUsed="0"/>
+    <w:lsdException w:name="Light Shading Accent 4" w:semiHidden="0" w:uiPriority="60" w:unhideWhenUsed="0"/>
+    <w:lsdException w:name="Light List Accent 4" w:semiHidden="0" w:uiPriority="61" w:unhideWhenUsed="0"/>
+    <w:lsdException w:name="Light Grid Accent 4" w:semiHidden="0" w:uiPriority="62" w:unhideWhenUsed="0"/>
+    <w:lsdException w:name="Medium Shading 1 Accent 4" w:semiHidden="0" w:uiPriority="63" w:unhideWhenUsed="0"/>
+    <w:lsdException w:name="Medium Shading 2 Accent 4" w:semiHidden="0" w:uiPriority="64" w:unhideWhenUsed="0"/>
+    <w:lsdException w:name="Medium List 1 Accent 4" w:semiHidden="0" w:uiPriority="65" w:unhideWhenUsed="0"/>
+    <w:lsdException w:name="Medium List 2 Accent 4" w:semiHidden="0" w:uiPriority="66" w:unhideWhenUsed="0"/>
+    <w:lsdException w:name="Medium Grid 1 Accent 4" w:semiHidden="0" w:uiPriority="67" w:unhideWhenUsed="0"/>
+    <w:lsdException w:name="Medium Grid 2 Accent 4" w:semiHidden="0" w:uiPriority="68" w:unhideWhenUsed="0"/>
+    <w:lsdException w:name="Medium Grid 3 Accent 4" w:semiHidden="0" w:uiPriority="69" w:unhideWhenUsed="0"/>
+    <w:lsdException w:name="Dark List Accent 4" w:semiHidden="0" w:uiPriority="70" w:unhideWhenUsed="0"/>
+    <w:lsdException w:name="Colorful Shading Accent 4" w:semiHidden="0" w:uiPriority="71" w:unhideWhenUsed="0"/>
+    <w:lsdException w:name="Colorful List Accent 4" w:semiHidden="0" w:uiPriority="72" w:unhideWhenUsed="0"/>
+    <w:lsdException w:name="Colorful Grid Accent 4" w:semiHidden="0" w:uiPriority="73" w:unhideWhenUsed="0"/>
+    <w:lsdException w:name="Light Shading Accent 5" w:semiHidden="0" w:uiPriority="60" w:unhideWhenUsed="0"/>
+    <w:lsdException w:name="Light List Accent 5" w:semiHidden="0" w:uiPriority="61" w:unhideWhenUsed="0"/>
+    <w:lsdException w:name="Light Grid Accent 5" w:semiHidden="0" w:uiPriority="62" w:unhideWhenUsed="0"/>
+    <w:lsdException w:name="Medium Shading 1 Accent 5" w:semiHidden="0" w:uiPriority="63" w:unhideWhenUsed="0"/>
+    <w:lsdException w:name="Medium Shading 2 Accent 5" w:semiHidden="0" w:uiPriority="64" w:unhideWhenUsed="0"/>
+    <w:lsdException w:name="Medium List 1 Accent 5" w:semiHidden="0" w:uiPriority="65" w:unhideWhenUsed="0"/>
+    <w:lsdException w:name="Medium List 2 Accent 5" w:semiHidden="0" w:uiPriority="66" w:unhideWhenUsed="0"/>
+    <w:lsdException w:name="Medium Grid 1 Accent 5" w:semiHidden="0" w:uiPriority="67" w:unhideWhenUsed="0"/>
+    <w:lsdException w:name="Medium Grid 2 Accent 5" w:semiHidden="0" w:uiPriority="68" w:unhideWhenUsed="0"/>
+    <w:lsdException w:name="Medium Grid 3 Accent 5" w:semiHidden="0" w:uiPriority="69" w:unhideWhenUsed="0"/>
+    <w:lsdException w:name="Dark List Accent 5" w:semiHidden="0" w:uiPriority="70" w:unhideWhenUsed="0"/>
+    <w:lsdException w:name="Colorful Shading Accent 5" w:semiHidden="0" w:uiPriority="71" w:unhideWhenUsed="0"/>
+    <w:lsdException w:name="Colorful List Accent 5" w:semiHidden="0" w:uiPriority="72" w:unhideWhenUsed="0"/>
+    <w:lsdException w:name="Colorful Grid Accent 5" w:semiHidden="0" w:uiPriority="73" w:unhideWhenUsed="0"/>
+    <w:lsdException w:name="Light Shading Accent 6" w:semiHidden="0" w:uiPriority="60" w:unhideWhenUsed="0"/>
+    <w:lsdException w:name="Light List Accent 6" w:semiHidden="0" w:uiPriority="61" w:unhideWhenUsed="0"/>
+    <w:lsdException w:name="Light Grid Accent 6" w:semiHidden="0" w:uiPriority="62" w:unhideWhenUsed="0"/>
+    <w:lsdException w:name="Medium Shading 1 Accent 6" w:semiHidden="0" w:uiPriority="63" w:unhideWhenUsed="0"/>
+    <w:lsdException w:name="Medium Shading 2 Accent 6" w:semiHidden="0" w:uiPriority="64" w:unhideWhenUsed="0"/>
+    <w:lsdException w:name="Medium List 1 Accent 6" w:semiHidden="0" w:uiPriority="65" w:unhideWhenUsed="0"/>
+    <w:lsdException w:name="Medium List 2 Accent 6" w:semiHidden="0" w:uiPriority="66" w:unhideWhenUsed="0"/>
+    <w:lsdException w:name="Medium Grid 1 Accent 6" w:semiHidden="0" w:uiPriority="67" w:unhideWhenUsed="0"/>
+    <w:lsdException w:name="Medium Grid 2 Accent 6" w:semiHidden="0" w:uiPriority="68" w:unhideWhenUsed="0"/>
+    <w:lsdException w:name="Medium Grid 3 Accent 6" w:semiHidden="0" w:uiPriority="69" w:unhideWhenUsed="0"/>
+    <w:lsdException w:name="Dark List Accent 6" w:semiHidden="0" w:uiPriority="70" w:unhideWhenUsed="0"/>
+    <w:lsdException w:name="Colorful Shading Accent 6" w:semiHidden="0" w:uiPriority="71" w:unhideWhenUsed="0"/>
+    <w:lsdException w:name="Colorful List Accent 6" w:semiHidden="0" w:uiPriority="72" w:unhideWhenUsed="0"/>
+    <w:lsdException w:name="Colorful Grid Accent 6" w:semiHidden="0" w:uiPriority="73" w:unhideWhenUsed="0"/>
+    <w:lsdException w:name="Subtle Emphasis" w:semiHidden="0" w:uiPriority="19" w:unhideWhenUsed="0" w:qFormat="1"/>
+    <w:lsdException w:name="Intense Emphasis" w:semiHidden="0" w:uiPriority="21" w:unhideWhenUsed="0" w:qFormat="1"/>
+    <w:lsdException w:name="Subtle Reference" w:semiHidden="0" w:uiPriority="31" w:unhideWhenUsed="0" w:qFormat="1"/>
+    <w:lsdException w:name="Intense Reference" w:semiHidden="0" w:uiPriority="32" w:unhideWhenUsed="0" w:qFormat="1"/>
+    <w:lsdException w:name="Book Title" w:semiHidden="0" w:uiPriority="33" w:unhideWhenUsed="0" w:qFormat="1"/>
+    <w:lsdException w:name="Bibliography" w:uiPriority="37"/>
+    <w:lsdException w:name="TOC Heading" w:uiPriority="39" w:qFormat="1"/>
   </w:latentStyles>
   <w:style w:type="paragraph" w:default="1" w:styleId="Normal">
     <w:name w:val="Normal"/>
@@ -1348,7 +1144,319 @@
       <w:u w:val="single"/>
     </w:rPr>
   </w:style>
-  <w:style w:type="character" w:styleId="UnresolvedMention">
+  <w:style w:type="character" w:customStyle="1" w:styleId="UnresolvedMention">
+    <w:name w:val="Unresolved Mention"/>
+    <w:basedOn w:val="DefaultParagraphFont"/>
+    <w:uiPriority w:val="99"/>
+    <w:semiHidden/>
+    <w:unhideWhenUsed/>
+    <w:rsid w:val="00AF02E9"/>
+    <w:rPr>
+      <w:color w:val="605E5C"/>
+      <w:shd w:val="clear" w:color="auto" w:fill="E1DFDD"/>
+    </w:rPr>
+  </w:style>
+  <w:style w:type="paragraph" w:styleId="Subtitle">
+    <w:name w:val="Subtitle"/>
+    <w:basedOn w:val="Normal"/>
+    <w:next w:val="Normal"/>
+    <w:link w:val="SubtitleChar"/>
+    <w:uiPriority w:val="11"/>
+    <w:qFormat/>
+    <w:rsid w:val="00A604BD"/>
+    <w:pPr>
+      <w:numPr>
+        <w:ilvl w:val="1"/>
+      </w:numPr>
+    </w:pPr>
+    <w:rPr>
+      <w:rFonts w:eastAsiaTheme="minorEastAsia"/>
+      <w:color w:val="5A5A5A" w:themeColor="text1" w:themeTint="A5"/>
+      <w:spacing w:val="15"/>
+    </w:rPr>
+  </w:style>
+  <w:style w:type="character" w:customStyle="1" w:styleId="SubtitleChar">
+    <w:name w:val="Subtitle Char"/>
+    <w:basedOn w:val="DefaultParagraphFont"/>
+    <w:link w:val="Subtitle"/>
+    <w:uiPriority w:val="11"/>
+    <w:rsid w:val="00A604BD"/>
+    <w:rPr>
+      <w:rFonts w:eastAsiaTheme="minorEastAsia"/>
+      <w:color w:val="5A5A5A" w:themeColor="text1" w:themeTint="A5"/>
+      <w:spacing w:val="15"/>
+    </w:rPr>
+  </w:style>
+  <w:style w:type="character" w:customStyle="1" w:styleId="Heading2Char">
+    <w:name w:val="Heading 2 Char"/>
+    <w:basedOn w:val="DefaultParagraphFont"/>
+    <w:link w:val="Heading2"/>
+    <w:uiPriority w:val="9"/>
+    <w:rsid w:val="00A604BD"/>
+    <w:rPr>
+      <w:rFonts w:asciiTheme="majorHAnsi" w:eastAsiaTheme="majorEastAsia" w:hAnsiTheme="majorHAnsi" w:cstheme="majorBidi"/>
+      <w:color w:val="2F5496" w:themeColor="accent1" w:themeShade="BF"/>
+      <w:sz w:val="26"/>
+      <w:szCs w:val="26"/>
+    </w:rPr>
+  </w:style>
+  <w:style w:type="character" w:customStyle="1" w:styleId="Heading1Char">
+    <w:name w:val="Heading 1 Char"/>
+    <w:basedOn w:val="DefaultParagraphFont"/>
+    <w:link w:val="Heading1"/>
+    <w:uiPriority w:val="9"/>
+    <w:rsid w:val="00A604BD"/>
+    <w:rPr>
+      <w:rFonts w:asciiTheme="majorHAnsi" w:eastAsiaTheme="majorEastAsia" w:hAnsiTheme="majorHAnsi" w:cstheme="majorBidi"/>
+      <w:color w:val="2F5496" w:themeColor="accent1" w:themeShade="BF"/>
+      <w:sz w:val="32"/>
+      <w:szCs w:val="32"/>
+    </w:rPr>
+  </w:style>
+</w:styles>
+</file>
+
+<file path=word/stylesWithEffects.xml><?xml version="1.0" encoding="utf-8"?>
+<w:styles xmlns:wpc="http://schemas.microsoft.com/office/word/2010/wordprocessingCanvas" xmlns:mc="http://schemas.openxmlformats.org/markup-compatibility/2006" xmlns:o="urn:schemas-microsoft-com:office:office" xmlns:r="http://schemas.openxmlformats.org/officeDocument/2006/relationships" xmlns:m="http://schemas.openxmlformats.org/officeDocument/2006/math" xmlns:v="urn:schemas-microsoft-com:vml" xmlns:wp14="http://schemas.microsoft.com/office/word/2010/wordprocessingDrawing" xmlns:wp="http://schemas.openxmlformats.org/drawingml/2006/wordprocessingDrawing" xmlns:w10="urn:schemas-microsoft-com:office:word" xmlns:w="http://schemas.openxmlformats.org/wordprocessingml/2006/main" xmlns:w14="http://schemas.microsoft.com/office/word/2010/wordml" xmlns:wpg="http://schemas.microsoft.com/office/word/2010/wordprocessingGroup" xmlns:wpi="http://schemas.microsoft.com/office/word/2010/wordprocessingInk" xmlns:wne="http://schemas.microsoft.com/office/word/2006/wordml" xmlns:wps="http://schemas.microsoft.com/office/word/2010/wordprocessingShape" mc:Ignorable="w14 wp14">
+  <w:docDefaults>
+    <w:rPrDefault>
+      <w:rPr>
+        <w:rFonts w:asciiTheme="minorHAnsi" w:eastAsiaTheme="minorHAnsi" w:hAnsiTheme="minorHAnsi" w:cstheme="minorBidi"/>
+        <w:sz w:val="22"/>
+        <w:szCs w:val="22"/>
+        <w:lang w:val="hr-HR" w:eastAsia="en-US" w:bidi="ar-SA"/>
+      </w:rPr>
+    </w:rPrDefault>
+    <w:pPrDefault>
+      <w:pPr>
+        <w:spacing w:after="160" w:line="259" w:lineRule="auto"/>
+      </w:pPr>
+    </w:pPrDefault>
+  </w:docDefaults>
+  <w:latentStyles w:defLockedState="0" w:defUIPriority="99" w:defSemiHidden="1" w:defUnhideWhenUsed="1" w:defQFormat="0" w:count="267">
+    <w:lsdException w:name="Normal" w:semiHidden="0" w:uiPriority="0" w:unhideWhenUsed="0" w:qFormat="1"/>
+    <w:lsdException w:name="heading 1" w:semiHidden="0" w:uiPriority="9" w:unhideWhenUsed="0" w:qFormat="1"/>
+    <w:lsdException w:name="heading 2" w:uiPriority="9" w:qFormat="1"/>
+    <w:lsdException w:name="heading 3" w:uiPriority="9" w:qFormat="1"/>
+    <w:lsdException w:name="heading 4" w:uiPriority="9" w:qFormat="1"/>
+    <w:lsdException w:name="heading 5" w:uiPriority="9" w:qFormat="1"/>
+    <w:lsdException w:name="heading 6" w:uiPriority="9" w:qFormat="1"/>
+    <w:lsdException w:name="heading 7" w:uiPriority="9" w:qFormat="1"/>
+    <w:lsdException w:name="heading 8" w:uiPriority="9" w:qFormat="1"/>
+    <w:lsdException w:name="heading 9" w:uiPriority="9" w:qFormat="1"/>
+    <w:lsdException w:name="toc 1" w:uiPriority="39"/>
+    <w:lsdException w:name="toc 2" w:uiPriority="39"/>
+    <w:lsdException w:name="toc 3" w:uiPriority="39"/>
+    <w:lsdException w:name="toc 4" w:uiPriority="39"/>
+    <w:lsdException w:name="toc 5" w:uiPriority="39"/>
+    <w:lsdException w:name="toc 6" w:uiPriority="39"/>
+    <w:lsdException w:name="toc 7" w:uiPriority="39"/>
+    <w:lsdException w:name="toc 8" w:uiPriority="39"/>
+    <w:lsdException w:name="toc 9" w:uiPriority="39"/>
+    <w:lsdException w:name="caption" w:uiPriority="35" w:qFormat="1"/>
+    <w:lsdException w:name="Title" w:semiHidden="0" w:uiPriority="10" w:unhideWhenUsed="0" w:qFormat="1"/>
+    <w:lsdException w:name="Default Paragraph Font" w:uiPriority="1"/>
+    <w:lsdException w:name="Subtitle" w:semiHidden="0" w:uiPriority="11" w:unhideWhenUsed="0" w:qFormat="1"/>
+    <w:lsdException w:name="Strong" w:semiHidden="0" w:uiPriority="22" w:unhideWhenUsed="0" w:qFormat="1"/>
+    <w:lsdException w:name="Emphasis" w:semiHidden="0" w:uiPriority="20" w:unhideWhenUsed="0" w:qFormat="1"/>
+    <w:lsdException w:name="Table Grid" w:semiHidden="0" w:uiPriority="39" w:unhideWhenUsed="0"/>
+    <w:lsdException w:name="Placeholder Text" w:unhideWhenUsed="0"/>
+    <w:lsdException w:name="No Spacing" w:semiHidden="0" w:uiPriority="1" w:unhideWhenUsed="0" w:qFormat="1"/>
+    <w:lsdException w:name="Light Shading" w:semiHidden="0" w:uiPriority="60" w:unhideWhenUsed="0"/>
+    <w:lsdException w:name="Light List" w:semiHidden="0" w:uiPriority="61" w:unhideWhenUsed="0"/>
+    <w:lsdException w:name="Light Grid" w:semiHidden="0" w:uiPriority="62" w:unhideWhenUsed="0"/>
+    <w:lsdException w:name="Medium Shading 1" w:semiHidden="0" w:uiPriority="63" w:unhideWhenUsed="0"/>
+    <w:lsdException w:name="Medium Shading 2" w:semiHidden="0" w:uiPriority="64" w:unhideWhenUsed="0"/>
+    <w:lsdException w:name="Medium List 1" w:semiHidden="0" w:uiPriority="65" w:unhideWhenUsed="0"/>
+    <w:lsdException w:name="Medium List 2" w:semiHidden="0" w:uiPriority="66" w:unhideWhenUsed="0"/>
+    <w:lsdException w:name="Medium Grid 1" w:semiHidden="0" w:uiPriority="67" w:unhideWhenUsed="0"/>
+    <w:lsdException w:name="Medium Grid 2" w:semiHidden="0" w:uiPriority="68" w:unhideWhenUsed="0"/>
+    <w:lsdException w:name="Medium Grid 3" w:semiHidden="0" w:uiPriority="69" w:unhideWhenUsed="0"/>
+    <w:lsdException w:name="Dark List" w:semiHidden="0" w:uiPriority="70" w:unhideWhenUsed="0"/>
+    <w:lsdException w:name="Colorful Shading" w:semiHidden="0" w:uiPriority="71" w:unhideWhenUsed="0"/>
+    <w:lsdException w:name="Colorful List" w:semiHidden="0" w:uiPriority="72" w:unhideWhenUsed="0"/>
+    <w:lsdException w:name="Colorful Grid" w:semiHidden="0" w:uiPriority="73" w:unhideWhenUsed="0"/>
+    <w:lsdException w:name="Light Shading Accent 1" w:semiHidden="0" w:uiPriority="60" w:unhideWhenUsed="0"/>
+    <w:lsdException w:name="Light List Accent 1" w:semiHidden="0" w:uiPriority="61" w:unhideWhenUsed="0"/>
+    <w:lsdException w:name="Light Grid Accent 1" w:semiHidden="0" w:uiPriority="62" w:unhideWhenUsed="0"/>
+    <w:lsdException w:name="Medium Shading 1 Accent 1" w:semiHidden="0" w:uiPriority="63" w:unhideWhenUsed="0"/>
+    <w:lsdException w:name="Medium Shading 2 Accent 1" w:semiHidden="0" w:uiPriority="64" w:unhideWhenUsed="0"/>
+    <w:lsdException w:name="Medium List 1 Accent 1" w:semiHidden="0" w:uiPriority="65" w:unhideWhenUsed="0"/>
+    <w:lsdException w:name="Revision" w:unhideWhenUsed="0"/>
+    <w:lsdException w:name="List Paragraph" w:semiHidden="0" w:uiPriority="34" w:unhideWhenUsed="0" w:qFormat="1"/>
+    <w:lsdException w:name="Quote" w:semiHidden="0" w:uiPriority="29" w:unhideWhenUsed="0" w:qFormat="1"/>
+    <w:lsdException w:name="Intense Quote" w:semiHidden="0" w:uiPriority="30" w:unhideWhenUsed="0" w:qFormat="1"/>
+    <w:lsdException w:name="Medium List 2 Accent 1" w:semiHidden="0" w:uiPriority="66" w:unhideWhenUsed="0"/>
+    <w:lsdException w:name="Medium Grid 1 Accent 1" w:semiHidden="0" w:uiPriority="67" w:unhideWhenUsed="0"/>
+    <w:lsdException w:name="Medium Grid 2 Accent 1" w:semiHidden="0" w:uiPriority="68" w:unhideWhenUsed="0"/>
+    <w:lsdException w:name="Medium Grid 3 Accent 1" w:semiHidden="0" w:uiPriority="69" w:unhideWhenUsed="0"/>
+    <w:lsdException w:name="Dark List Accent 1" w:semiHidden="0" w:uiPriority="70" w:unhideWhenUsed="0"/>
+    <w:lsdException w:name="Colorful Shading Accent 1" w:semiHidden="0" w:uiPriority="71" w:unhideWhenUsed="0"/>
+    <w:lsdException w:name="Colorful List Accent 1" w:semiHidden="0" w:uiPriority="72" w:unhideWhenUsed="0"/>
+    <w:lsdException w:name="Colorful Grid Accent 1" w:semiHidden="0" w:uiPriority="73" w:unhideWhenUsed="0"/>
+    <w:lsdException w:name="Light Shading Accent 2" w:semiHidden="0" w:uiPriority="60" w:unhideWhenUsed="0"/>
+    <w:lsdException w:name="Light List Accent 2" w:semiHidden="0" w:uiPriority="61" w:unhideWhenUsed="0"/>
+    <w:lsdException w:name="Light Grid Accent 2" w:semiHidden="0" w:uiPriority="62" w:unhideWhenUsed="0"/>
+    <w:lsdException w:name="Medium Shading 1 Accent 2" w:semiHidden="0" w:uiPriority="63" w:unhideWhenUsed="0"/>
+    <w:lsdException w:name="Medium Shading 2 Accent 2" w:semiHidden="0" w:uiPriority="64" w:unhideWhenUsed="0"/>
+    <w:lsdException w:name="Medium List 1 Accent 2" w:semiHidden="0" w:uiPriority="65" w:unhideWhenUsed="0"/>
+    <w:lsdException w:name="Medium List 2 Accent 2" w:semiHidden="0" w:uiPriority="66" w:unhideWhenUsed="0"/>
+    <w:lsdException w:name="Medium Grid 1 Accent 2" w:semiHidden="0" w:uiPriority="67" w:unhideWhenUsed="0"/>
+    <w:lsdException w:name="Medium Grid 2 Accent 2" w:semiHidden="0" w:uiPriority="68" w:unhideWhenUsed="0"/>
+    <w:lsdException w:name="Medium Grid 3 Accent 2" w:semiHidden="0" w:uiPriority="69" w:unhideWhenUsed="0"/>
+    <w:lsdException w:name="Dark List Accent 2" w:semiHidden="0" w:uiPriority="70" w:unhideWhenUsed="0"/>
+    <w:lsdException w:name="Colorful Shading Accent 2" w:semiHidden="0" w:uiPriority="71" w:unhideWhenUsed="0"/>
+    <w:lsdException w:name="Colorful List Accent 2" w:semiHidden="0" w:uiPriority="72" w:unhideWhenUsed="0"/>
+    <w:lsdException w:name="Colorful Grid Accent 2" w:semiHidden="0" w:uiPriority="73" w:unhideWhenUsed="0"/>
+    <w:lsdException w:name="Light Shading Accent 3" w:semiHidden="0" w:uiPriority="60" w:unhideWhenUsed="0"/>
+    <w:lsdException w:name="Light List Accent 3" w:semiHidden="0" w:uiPriority="61" w:unhideWhenUsed="0"/>
+    <w:lsdException w:name="Light Grid Accent 3" w:semiHidden="0" w:uiPriority="62" w:unhideWhenUsed="0"/>
+    <w:lsdException w:name="Medium Shading 1 Accent 3" w:semiHidden="0" w:uiPriority="63" w:unhideWhenUsed="0"/>
+    <w:lsdException w:name="Medium Shading 2 Accent 3" w:semiHidden="0" w:uiPriority="64" w:unhideWhenUsed="0"/>
+    <w:lsdException w:name="Medium List 1 Accent 3" w:semiHidden="0" w:uiPriority="65" w:unhideWhenUsed="0"/>
+    <w:lsdException w:name="Medium List 2 Accent 3" w:semiHidden="0" w:uiPriority="66" w:unhideWhenUsed="0"/>
+    <w:lsdException w:name="Medium Grid 1 Accent 3" w:semiHidden="0" w:uiPriority="67" w:unhideWhenUsed="0"/>
+    <w:lsdException w:name="Medium Grid 2 Accent 3" w:semiHidden="0" w:uiPriority="68" w:unhideWhenUsed="0"/>
+    <w:lsdException w:name="Medium Grid 3 Accent 3" w:semiHidden="0" w:uiPriority="69" w:unhideWhenUsed="0"/>
+    <w:lsdException w:name="Dark List Accent 3" w:semiHidden="0" w:uiPriority="70" w:unhideWhenUsed="0"/>
+    <w:lsdException w:name="Colorful Shading Accent 3" w:semiHidden="0" w:uiPriority="71" w:unhideWhenUsed="0"/>
+    <w:lsdException w:name="Colorful List Accent 3" w:semiHidden="0" w:uiPriority="72" w:unhideWhenUsed="0"/>
+    <w:lsdException w:name="Colorful Grid Accent 3" w:semiHidden="0" w:uiPriority="73" w:unhideWhenUsed="0"/>
+    <w:lsdException w:name="Light Shading Accent 4" w:semiHidden="0" w:uiPriority="60" w:unhideWhenUsed="0"/>
+    <w:lsdException w:name="Light List Accent 4" w:semiHidden="0" w:uiPriority="61" w:unhideWhenUsed="0"/>
+    <w:lsdException w:name="Light Grid Accent 4" w:semiHidden="0" w:uiPriority="62" w:unhideWhenUsed="0"/>
+    <w:lsdException w:name="Medium Shading 1 Accent 4" w:semiHidden="0" w:uiPriority="63" w:unhideWhenUsed="0"/>
+    <w:lsdException w:name="Medium Shading 2 Accent 4" w:semiHidden="0" w:uiPriority="64" w:unhideWhenUsed="0"/>
+    <w:lsdException w:name="Medium List 1 Accent 4" w:semiHidden="0" w:uiPriority="65" w:unhideWhenUsed="0"/>
+    <w:lsdException w:name="Medium List 2 Accent 4" w:semiHidden="0" w:uiPriority="66" w:unhideWhenUsed="0"/>
+    <w:lsdException w:name="Medium Grid 1 Accent 4" w:semiHidden="0" w:uiPriority="67" w:unhideWhenUsed="0"/>
+    <w:lsdException w:name="Medium Grid 2 Accent 4" w:semiHidden="0" w:uiPriority="68" w:unhideWhenUsed="0"/>
+    <w:lsdException w:name="Medium Grid 3 Accent 4" w:semiHidden="0" w:uiPriority="69" w:unhideWhenUsed="0"/>
+    <w:lsdException w:name="Dark List Accent 4" w:semiHidden="0" w:uiPriority="70" w:unhideWhenUsed="0"/>
+    <w:lsdException w:name="Colorful Shading Accent 4" w:semiHidden="0" w:uiPriority="71" w:unhideWhenUsed="0"/>
+    <w:lsdException w:name="Colorful List Accent 4" w:semiHidden="0" w:uiPriority="72" w:unhideWhenUsed="0"/>
+    <w:lsdException w:name="Colorful Grid Accent 4" w:semiHidden="0" w:uiPriority="73" w:unhideWhenUsed="0"/>
+    <w:lsdException w:name="Light Shading Accent 5" w:semiHidden="0" w:uiPriority="60" w:unhideWhenUsed="0"/>
+    <w:lsdException w:name="Light List Accent 5" w:semiHidden="0" w:uiPriority="61" w:unhideWhenUsed="0"/>
+    <w:lsdException w:name="Light Grid Accent 5" w:semiHidden="0" w:uiPriority="62" w:unhideWhenUsed="0"/>
+    <w:lsdException w:name="Medium Shading 1 Accent 5" w:semiHidden="0" w:uiPriority="63" w:unhideWhenUsed="0"/>
+    <w:lsdException w:name="Medium Shading 2 Accent 5" w:semiHidden="0" w:uiPriority="64" w:unhideWhenUsed="0"/>
+    <w:lsdException w:name="Medium List 1 Accent 5" w:semiHidden="0" w:uiPriority="65" w:unhideWhenUsed="0"/>
+    <w:lsdException w:name="Medium List 2 Accent 5" w:semiHidden="0" w:uiPriority="66" w:unhideWhenUsed="0"/>
+    <w:lsdException w:name="Medium Grid 1 Accent 5" w:semiHidden="0" w:uiPriority="67" w:unhideWhenUsed="0"/>
+    <w:lsdException w:name="Medium Grid 2 Accent 5" w:semiHidden="0" w:uiPriority="68" w:unhideWhenUsed="0"/>
+    <w:lsdException w:name="Medium Grid 3 Accent 5" w:semiHidden="0" w:uiPriority="69" w:unhideWhenUsed="0"/>
+    <w:lsdException w:name="Dark List Accent 5" w:semiHidden="0" w:uiPriority="70" w:unhideWhenUsed="0"/>
+    <w:lsdException w:name="Colorful Shading Accent 5" w:semiHidden="0" w:uiPriority="71" w:unhideWhenUsed="0"/>
+    <w:lsdException w:name="Colorful List Accent 5" w:semiHidden="0" w:uiPriority="72" w:unhideWhenUsed="0"/>
+    <w:lsdException w:name="Colorful Grid Accent 5" w:semiHidden="0" w:uiPriority="73" w:unhideWhenUsed="0"/>
+    <w:lsdException w:name="Light Shading Accent 6" w:semiHidden="0" w:uiPriority="60" w:unhideWhenUsed="0"/>
+    <w:lsdException w:name="Light List Accent 6" w:semiHidden="0" w:uiPriority="61" w:unhideWhenUsed="0"/>
+    <w:lsdException w:name="Light Grid Accent 6" w:semiHidden="0" w:uiPriority="62" w:unhideWhenUsed="0"/>
+    <w:lsdException w:name="Medium Shading 1 Accent 6" w:semiHidden="0" w:uiPriority="63" w:unhideWhenUsed="0"/>
+    <w:lsdException w:name="Medium Shading 2 Accent 6" w:semiHidden="0" w:uiPriority="64" w:unhideWhenUsed="0"/>
+    <w:lsdException w:name="Medium List 1 Accent 6" w:semiHidden="0" w:uiPriority="65" w:unhideWhenUsed="0"/>
+    <w:lsdException w:name="Medium List 2 Accent 6" w:semiHidden="0" w:uiPriority="66" w:unhideWhenUsed="0"/>
+    <w:lsdException w:name="Medium Grid 1 Accent 6" w:semiHidden="0" w:uiPriority="67" w:unhideWhenUsed="0"/>
+    <w:lsdException w:name="Medium Grid 2 Accent 6" w:semiHidden="0" w:uiPriority="68" w:unhideWhenUsed="0"/>
+    <w:lsdException w:name="Medium Grid 3 Accent 6" w:semiHidden="0" w:uiPriority="69" w:unhideWhenUsed="0"/>
+    <w:lsdException w:name="Dark List Accent 6" w:semiHidden="0" w:uiPriority="70" w:unhideWhenUsed="0"/>
+    <w:lsdException w:name="Colorful Shading Accent 6" w:semiHidden="0" w:uiPriority="71" w:unhideWhenUsed="0"/>
+    <w:lsdException w:name="Colorful List Accent 6" w:semiHidden="0" w:uiPriority="72" w:unhideWhenUsed="0"/>
+    <w:lsdException w:name="Colorful Grid Accent 6" w:semiHidden="0" w:uiPriority="73" w:unhideWhenUsed="0"/>
+    <w:lsdException w:name="Subtle Emphasis" w:semiHidden="0" w:uiPriority="19" w:unhideWhenUsed="0" w:qFormat="1"/>
+    <w:lsdException w:name="Intense Emphasis" w:semiHidden="0" w:uiPriority="21" w:unhideWhenUsed="0" w:qFormat="1"/>
+    <w:lsdException w:name="Subtle Reference" w:semiHidden="0" w:uiPriority="31" w:unhideWhenUsed="0" w:qFormat="1"/>
+    <w:lsdException w:name="Intense Reference" w:semiHidden="0" w:uiPriority="32" w:unhideWhenUsed="0" w:qFormat="1"/>
+    <w:lsdException w:name="Book Title" w:semiHidden="0" w:uiPriority="33" w:unhideWhenUsed="0" w:qFormat="1"/>
+    <w:lsdException w:name="Bibliography" w:uiPriority="37"/>
+    <w:lsdException w:name="TOC Heading" w:uiPriority="39" w:qFormat="1"/>
+  </w:latentStyles>
+  <w:style w:type="paragraph" w:default="1" w:styleId="Normal">
+    <w:name w:val="Normal"/>
+    <w:qFormat/>
+  </w:style>
+  <w:style w:type="paragraph" w:styleId="Heading1">
+    <w:name w:val="heading 1"/>
+    <w:basedOn w:val="Normal"/>
+    <w:next w:val="Normal"/>
+    <w:link w:val="Heading1Char"/>
+    <w:uiPriority w:val="9"/>
+    <w:qFormat/>
+    <w:rsid w:val="00A604BD"/>
+    <w:pPr>
+      <w:keepNext/>
+      <w:keepLines/>
+      <w:spacing w:before="240" w:after="0"/>
+      <w:outlineLvl w:val="0"/>
+    </w:pPr>
+    <w:rPr>
+      <w:rFonts w:asciiTheme="majorHAnsi" w:eastAsiaTheme="majorEastAsia" w:hAnsiTheme="majorHAnsi" w:cstheme="majorBidi"/>
+      <w:color w:val="2F5496" w:themeColor="accent1" w:themeShade="BF"/>
+      <w:sz w:val="32"/>
+      <w:szCs w:val="32"/>
+    </w:rPr>
+  </w:style>
+  <w:style w:type="paragraph" w:styleId="Heading2">
+    <w:name w:val="heading 2"/>
+    <w:basedOn w:val="Normal"/>
+    <w:next w:val="Normal"/>
+    <w:link w:val="Heading2Char"/>
+    <w:uiPriority w:val="9"/>
+    <w:unhideWhenUsed/>
+    <w:qFormat/>
+    <w:rsid w:val="00A604BD"/>
+    <w:pPr>
+      <w:keepNext/>
+      <w:keepLines/>
+      <w:spacing w:before="40" w:after="0"/>
+      <w:outlineLvl w:val="1"/>
+    </w:pPr>
+    <w:rPr>
+      <w:rFonts w:asciiTheme="majorHAnsi" w:eastAsiaTheme="majorEastAsia" w:hAnsiTheme="majorHAnsi" w:cstheme="majorBidi"/>
+      <w:color w:val="2F5496" w:themeColor="accent1" w:themeShade="BF"/>
+      <w:sz w:val="26"/>
+      <w:szCs w:val="26"/>
+    </w:rPr>
+  </w:style>
+  <w:style w:type="character" w:default="1" w:styleId="DefaultParagraphFont">
+    <w:name w:val="Default Paragraph Font"/>
+    <w:uiPriority w:val="1"/>
+    <w:semiHidden/>
+    <w:unhideWhenUsed/>
+  </w:style>
+  <w:style w:type="table" w:default="1" w:styleId="TableNormal">
+    <w:name w:val="Normal Table"/>
+    <w:uiPriority w:val="99"/>
+    <w:semiHidden/>
+    <w:unhideWhenUsed/>
+    <w:tblPr>
+      <w:tblInd w:w="0" w:type="dxa"/>
+      <w:tblCellMar>
+        <w:top w:w="0" w:type="dxa"/>
+        <w:left w:w="108" w:type="dxa"/>
+        <w:bottom w:w="0" w:type="dxa"/>
+        <w:right w:w="108" w:type="dxa"/>
+      </w:tblCellMar>
+    </w:tblPr>
+  </w:style>
+  <w:style w:type="numbering" w:default="1" w:styleId="NoList">
+    <w:name w:val="No List"/>
+    <w:uiPriority w:val="99"/>
+    <w:semiHidden/>
+    <w:unhideWhenUsed/>
+  </w:style>
+  <w:style w:type="character" w:styleId="Hyperlink">
+    <w:name w:val="Hyperlink"/>
+    <w:basedOn w:val="DefaultParagraphFont"/>
+    <w:uiPriority w:val="99"/>
+    <w:unhideWhenUsed/>
+    <w:rPr>
+      <w:color w:val="0563C1" w:themeColor="hyperlink"/>
+      <w:u w:val="single"/>
+    </w:rPr>
+  </w:style>
+  <w:style w:type="character" w:customStyle="1" w:styleId="UnresolvedMention">
     <w:name w:val="Unresolved Mention"/>
     <w:basedOn w:val="DefaultParagraphFont"/>
     <w:uiPriority w:val="99"/>
@@ -1675,7 +1783,7 @@
   <a:extraClrSchemeLst/>
   <a:extLst>
     <a:ext uri="{05A4C25C-085E-4340-85A3-A5531E510DB2}">
-      <thm15:themeFamily xmlns:thm15="http://schemas.microsoft.com/office/thememl/2012/main" name="Office Theme" id="{62F939B6-93AF-4DB8-9C6B-D6C7DFDC589F}" vid="{4A3C46E8-61CC-4603-A589-7422A47A8E4A}"/>
+      <thm15:themeFamily xmlns:thm15="http://schemas.microsoft.com/office/thememl/2012/main" xmlns="" name="Office Theme" id="{62F939B6-93AF-4DB8-9C6B-D6C7DFDC589F}" vid="{4A3C46E8-61CC-4603-A589-7422A47A8E4A}"/>
     </a:ext>
   </a:extLst>
 </a:theme>
